--- a/k224-docs/Test_keysy_4_0.docx
+++ b/k224-docs/Test_keysy_4_0.docx
@@ -7,7 +7,10 @@
         <w:pStyle w:val="af3"/>
       </w:pPr>
       <w:r>
-        <w:t>ГРУППА К7-224</w:t>
+        <w:t>ГРУППА К8</w:t>
+      </w:r>
+      <w:r>
+        <w:t>-224</w:t>
       </w:r>
     </w:p>
     <w:p>
@@ -209,7 +212,6 @@
               </w:rPr>
               <w:t>«</w:t>
             </w:r>
-            <w:proofErr w:type="spellStart"/>
             <w:r>
               <w:rPr>
                 <w:sz w:val="44"/>
@@ -218,7 +220,6 @@
               </w:rPr>
               <w:t>PartySurfing</w:t>
             </w:r>
-            <w:proofErr w:type="spellEnd"/>
             <w:r>
               <w:rPr>
                 <w:szCs w:val="28"/>
@@ -293,7 +294,21 @@
         <w:rPr>
           <w:b/>
         </w:rPr>
-        <w:t>Москва 2015</w:t>
+        <w:t xml:space="preserve">Москва </w:t>
+      </w:r>
+      <w:r>
+        <w:rPr>
+          <w:b/>
+        </w:rPr>
+        <w:t xml:space="preserve">2014 - </w:t>
+      </w:r>
+      <w:bookmarkStart w:id="0" w:name="_GoBack"/>
+      <w:bookmarkEnd w:id="0"/>
+      <w:r>
+        <w:rPr>
+          <w:b/>
+        </w:rPr>
+        <w:t>2015</w:t>
       </w:r>
     </w:p>
     <w:p>
@@ -2485,23 +2500,13 @@
                 <w:i w:val="0"/>
               </w:rPr>
             </w:pPr>
-            <w:proofErr w:type="spellStart"/>
             <w:r>
               <w:rPr>
                 <w:rStyle w:val="a6"/>
                 <w:b w:val="0"/>
                 <w:i w:val="0"/>
               </w:rPr>
-              <w:t>Сиволоб</w:t>
-            </w:r>
-            <w:proofErr w:type="spellEnd"/>
-            <w:r>
-              <w:rPr>
-                <w:rStyle w:val="a6"/>
-                <w:b w:val="0"/>
-                <w:i w:val="0"/>
-              </w:rPr>
-              <w:t xml:space="preserve"> Иван</w:t>
+              <w:t>Сиволоб Иван</w:t>
             </w:r>
           </w:p>
         </w:tc>
@@ -2803,23 +2808,13 @@
                 <w:i w:val="0"/>
               </w:rPr>
             </w:pPr>
-            <w:proofErr w:type="spellStart"/>
             <w:r>
               <w:rPr>
                 <w:rStyle w:val="a6"/>
                 <w:b w:val="0"/>
                 <w:i w:val="0"/>
               </w:rPr>
-              <w:t>Сиволоб</w:t>
-            </w:r>
-            <w:proofErr w:type="spellEnd"/>
-            <w:r>
-              <w:rPr>
-                <w:rStyle w:val="a6"/>
-                <w:b w:val="0"/>
-                <w:i w:val="0"/>
-              </w:rPr>
-              <w:t xml:space="preserve"> Иван</w:t>
+              <w:t>Сиволоб Иван</w:t>
             </w:r>
           </w:p>
         </w:tc>
@@ -3599,34 +3594,14 @@
                 <w:i w:val="0"/>
               </w:rPr>
             </w:pPr>
-            <w:proofErr w:type="spellStart"/>
             <w:r>
               <w:rPr>
                 <w:rStyle w:val="a6"/>
                 <w:b w:val="0"/>
                 <w:i w:val="0"/>
               </w:rPr>
-              <w:t>Урташев</w:t>
+              <w:t>Урташев Арслан</w:t>
             </w:r>
-            <w:proofErr w:type="spellEnd"/>
-            <w:r>
-              <w:rPr>
-                <w:rStyle w:val="a6"/>
-                <w:b w:val="0"/>
-                <w:i w:val="0"/>
-              </w:rPr>
-              <w:t xml:space="preserve"> </w:t>
-            </w:r>
-            <w:proofErr w:type="spellStart"/>
-            <w:r>
-              <w:rPr>
-                <w:rStyle w:val="a6"/>
-                <w:b w:val="0"/>
-                <w:i w:val="0"/>
-              </w:rPr>
-              <w:t>Арслан</w:t>
-            </w:r>
-            <w:proofErr w:type="spellEnd"/>
           </w:p>
         </w:tc>
         <w:tc>
@@ -3981,33 +3956,33 @@
       <w:pPr>
         <w:pStyle w:val="1"/>
       </w:pPr>
-      <w:bookmarkStart w:id="0" w:name="_Toc406806726"/>
-      <w:bookmarkStart w:id="1" w:name="_Toc406816618"/>
-      <w:bookmarkStart w:id="2" w:name="_Toc413950986"/>
-      <w:bookmarkEnd w:id="0"/>
+      <w:bookmarkStart w:id="1" w:name="_Toc406806726"/>
+      <w:bookmarkStart w:id="2" w:name="_Toc406816618"/>
+      <w:bookmarkStart w:id="3" w:name="_Toc413950986"/>
+      <w:bookmarkEnd w:id="1"/>
       <w:r>
         <w:lastRenderedPageBreak/>
         <w:t>Тест Кейсы</w:t>
       </w:r>
-      <w:bookmarkEnd w:id="1"/>
+      <w:bookmarkEnd w:id="2"/>
       <w:r>
         <w:t xml:space="preserve"> К первому релизу</w:t>
       </w:r>
-      <w:bookmarkEnd w:id="2"/>
+      <w:bookmarkEnd w:id="3"/>
     </w:p>
     <w:p>
       <w:pPr>
         <w:pStyle w:val="2"/>
       </w:pPr>
-      <w:bookmarkStart w:id="3" w:name="_Toc406806727"/>
-      <w:bookmarkStart w:id="4" w:name="_Toc406816619"/>
-      <w:bookmarkStart w:id="5" w:name="_Toc413950987"/>
-      <w:bookmarkEnd w:id="3"/>
+      <w:bookmarkStart w:id="4" w:name="_Toc406806727"/>
+      <w:bookmarkStart w:id="5" w:name="_Toc406816619"/>
+      <w:bookmarkStart w:id="6" w:name="_Toc413950987"/>
+      <w:bookmarkEnd w:id="4"/>
       <w:r>
         <w:t>Внешние интерфейсы и функции (для обычного пользователя)</w:t>
       </w:r>
-      <w:bookmarkEnd w:id="4"/>
       <w:bookmarkEnd w:id="5"/>
+      <w:bookmarkEnd w:id="6"/>
     </w:p>
     <w:p>
       <w:pPr>
@@ -4017,15 +3992,15 @@
           <w:numId w:val="2"/>
         </w:numPr>
       </w:pPr>
-      <w:bookmarkStart w:id="6" w:name="_Toc406806728"/>
-      <w:bookmarkStart w:id="7" w:name="_Toc406816620"/>
-      <w:bookmarkStart w:id="8" w:name="_Toc413950988"/>
-      <w:bookmarkEnd w:id="6"/>
+      <w:bookmarkStart w:id="7" w:name="_Toc406806728"/>
+      <w:bookmarkStart w:id="8" w:name="_Toc406816620"/>
+      <w:bookmarkStart w:id="9" w:name="_Toc413950988"/>
+      <w:bookmarkEnd w:id="7"/>
       <w:r>
         <w:t>Главная страница</w:t>
       </w:r>
-      <w:bookmarkEnd w:id="7"/>
       <w:bookmarkEnd w:id="8"/>
+      <w:bookmarkEnd w:id="9"/>
     </w:p>
     <w:p>
       <w:pPr>
@@ -4108,7 +4083,7 @@
           <w:u w:val="single"/>
         </w:rPr>
       </w:pPr>
-      <w:bookmarkStart w:id="9" w:name="_Toc406816621"/>
+      <w:bookmarkStart w:id="10" w:name="_Toc406816621"/>
       <w:r>
         <w:rPr>
           <w:rFonts w:ascii="Times New Roman" w:hAnsi="Times New Roman"/>
@@ -4117,7 +4092,7 @@
         </w:rPr>
         <w:t>Ожидаемый результат:</w:t>
       </w:r>
-      <w:bookmarkEnd w:id="9"/>
+      <w:bookmarkEnd w:id="10"/>
     </w:p>
     <w:p>
       <w:pPr>
@@ -4265,14 +4240,14 @@
         <w:pStyle w:val="af1"/>
         <w:ind w:left="420"/>
       </w:pPr>
-      <w:bookmarkStart w:id="10" w:name="__DdeLink__9220_404932664"/>
+      <w:bookmarkStart w:id="11" w:name="__DdeLink__9220_404932664"/>
       <w:r>
         <w:rPr>
           <w:u w:val="single"/>
         </w:rPr>
         <w:t>Автоматизация:</w:t>
       </w:r>
-      <w:bookmarkEnd w:id="10"/>
+      <w:bookmarkEnd w:id="11"/>
       <w:r>
         <w:t xml:space="preserve"> Есть.</w:t>
       </w:r>
@@ -4437,14 +4412,12 @@
       <w:r>
         <w:t>’</w:t>
       </w:r>
-      <w:proofErr w:type="spellStart"/>
       <w:r>
         <w:rPr>
           <w:lang w:val="en-US"/>
         </w:rPr>
         <w:t>sParty</w:t>
       </w:r>
-      <w:proofErr w:type="spellEnd"/>
       <w:r>
         <w:t>» на главном экране.</w:t>
       </w:r>
@@ -4543,14 +4516,12 @@
       <w:r>
         <w:t>’</w:t>
       </w:r>
-      <w:proofErr w:type="spellStart"/>
       <w:r>
         <w:rPr>
           <w:lang w:val="en-US"/>
         </w:rPr>
         <w:t>sParty</w:t>
       </w:r>
-      <w:proofErr w:type="spellEnd"/>
       <w:r>
         <w:t>»</w:t>
       </w:r>
@@ -4577,15 +4548,7 @@
       </w:pPr>
       <w:r>
         <w:tab/>
-        <w:t xml:space="preserve">Осуществляется переход на </w:t>
-      </w:r>
-      <w:proofErr w:type="spellStart"/>
-      <w:r>
-        <w:t>страницупоиска</w:t>
-      </w:r>
-      <w:proofErr w:type="spellEnd"/>
-      <w:r>
-        <w:t xml:space="preserve"> мероприятий.</w:t>
+        <w:t>Осуществляется переход на страницупоиска мероприятий.</w:t>
       </w:r>
     </w:p>
     <w:p>
@@ -4717,7 +4680,6 @@
       <w:r>
         <w:t xml:space="preserve">Войти под учетной записью пользователя (логин – </w:t>
       </w:r>
-      <w:proofErr w:type="gramStart"/>
       <w:r>
         <w:rPr>
           <w:lang w:val="en-US"/>
@@ -4727,14 +4689,12 @@
       <w:r>
         <w:t>_</w:t>
       </w:r>
-      <w:proofErr w:type="spellStart"/>
       <w:r>
         <w:rPr>
           <w:lang w:val="en-US"/>
         </w:rPr>
         <w:t>chery</w:t>
       </w:r>
-      <w:proofErr w:type="spellEnd"/>
       <w:r>
         <w:t>2010@</w:t>
       </w:r>
@@ -4747,20 +4707,14 @@
       <w:r>
         <w:t>.</w:t>
       </w:r>
-      <w:proofErr w:type="spellStart"/>
       <w:r>
         <w:rPr>
           <w:lang w:val="en-US"/>
         </w:rPr>
         <w:t>ru</w:t>
       </w:r>
-      <w:proofErr w:type="spellEnd"/>
-      <w:r>
-        <w:t xml:space="preserve"> ,пароль</w:t>
-      </w:r>
-      <w:proofErr w:type="gramEnd"/>
-      <w:r>
-        <w:t xml:space="preserve"> – 235595</w:t>
+      <w:r>
+        <w:t xml:space="preserve"> ,пароль – 235595</w:t>
       </w:r>
       <w:r>
         <w:rPr>
@@ -4934,7 +4888,6 @@
       <w:r>
         <w:t xml:space="preserve">Войти под учетной записью пользователя (логин – </w:t>
       </w:r>
-      <w:proofErr w:type="gramStart"/>
       <w:r>
         <w:rPr>
           <w:lang w:val="en-US"/>
@@ -4944,14 +4897,12 @@
       <w:r>
         <w:t>_</w:t>
       </w:r>
-      <w:proofErr w:type="spellStart"/>
       <w:r>
         <w:rPr>
           <w:lang w:val="en-US"/>
         </w:rPr>
         <w:t>chery</w:t>
       </w:r>
-      <w:proofErr w:type="spellEnd"/>
       <w:r>
         <w:t>2010@</w:t>
       </w:r>
@@ -4964,20 +4915,14 @@
       <w:r>
         <w:t>.</w:t>
       </w:r>
-      <w:proofErr w:type="spellStart"/>
       <w:r>
         <w:rPr>
           <w:lang w:val="en-US"/>
         </w:rPr>
         <w:t>ru</w:t>
       </w:r>
-      <w:proofErr w:type="spellEnd"/>
-      <w:r>
-        <w:t xml:space="preserve"> ,пароль</w:t>
-      </w:r>
-      <w:proofErr w:type="gramEnd"/>
-      <w:r>
-        <w:t xml:space="preserve"> – 235595</w:t>
+      <w:r>
+        <w:t xml:space="preserve"> ,пароль – 235595</w:t>
       </w:r>
       <w:r>
         <w:rPr>
@@ -5173,15 +5118,7 @@
       <w:r>
         <w:lastRenderedPageBreak/>
         <w:tab/>
-        <w:t xml:space="preserve">Осуществляется переход на </w:t>
-      </w:r>
-      <w:proofErr w:type="spellStart"/>
-      <w:r>
-        <w:t>страницупоиска</w:t>
-      </w:r>
-      <w:proofErr w:type="spellEnd"/>
-      <w:r>
-        <w:t xml:space="preserve"> мероприятий.</w:t>
+        <w:t>Осуществляется переход на страницупоиска мероприятий.</w:t>
       </w:r>
     </w:p>
     <w:p>
@@ -5304,7 +5241,6 @@
       <w:r>
         <w:t xml:space="preserve">Войти под учетной записью пользователя (логин – </w:t>
       </w:r>
-      <w:proofErr w:type="gramStart"/>
       <w:r>
         <w:rPr>
           <w:lang w:val="en-US"/>
@@ -5314,14 +5250,12 @@
       <w:r>
         <w:t>_</w:t>
       </w:r>
-      <w:proofErr w:type="spellStart"/>
       <w:r>
         <w:rPr>
           <w:lang w:val="en-US"/>
         </w:rPr>
         <w:t>chery</w:t>
       </w:r>
-      <w:proofErr w:type="spellEnd"/>
       <w:r>
         <w:t>2010@</w:t>
       </w:r>
@@ -5334,20 +5268,14 @@
       <w:r>
         <w:t>.</w:t>
       </w:r>
-      <w:proofErr w:type="spellStart"/>
       <w:r>
         <w:rPr>
           <w:lang w:val="en-US"/>
         </w:rPr>
         <w:t>ru</w:t>
       </w:r>
-      <w:proofErr w:type="spellEnd"/>
-      <w:r>
-        <w:t xml:space="preserve"> ,пароль</w:t>
-      </w:r>
-      <w:proofErr w:type="gramEnd"/>
-      <w:r>
-        <w:t xml:space="preserve"> – 235595</w:t>
+      <w:r>
+        <w:t xml:space="preserve"> ,пароль – 235595</w:t>
       </w:r>
       <w:r>
         <w:rPr>
@@ -5439,7 +5367,6 @@
           <w:numId w:val="4"/>
         </w:numPr>
       </w:pPr>
-      <w:proofErr w:type="gramStart"/>
       <w:r>
         <w:rPr>
           <w:b/>
@@ -5447,11 +5374,7 @@
         <w:t>.</w:t>
       </w:r>
       <w:r>
-        <w:t>Выход</w:t>
-      </w:r>
-      <w:proofErr w:type="gramEnd"/>
-      <w:r>
-        <w:t xml:space="preserve"> из профиля.</w:t>
+        <w:t>Выход из профиля.</w:t>
       </w:r>
     </w:p>
     <w:p>
@@ -5541,7 +5464,6 @@
       <w:r>
         <w:t xml:space="preserve">Войти под учетной записью пользователя (логин – </w:t>
       </w:r>
-      <w:proofErr w:type="gramStart"/>
       <w:r>
         <w:rPr>
           <w:lang w:val="en-US"/>
@@ -5551,14 +5473,12 @@
       <w:r>
         <w:t>_</w:t>
       </w:r>
-      <w:proofErr w:type="spellStart"/>
       <w:r>
         <w:rPr>
           <w:lang w:val="en-US"/>
         </w:rPr>
         <w:t>chery</w:t>
       </w:r>
-      <w:proofErr w:type="spellEnd"/>
       <w:r>
         <w:t>2010@</w:t>
       </w:r>
@@ -5571,20 +5491,14 @@
       <w:r>
         <w:t>.</w:t>
       </w:r>
-      <w:proofErr w:type="spellStart"/>
       <w:r>
         <w:rPr>
           <w:lang w:val="en-US"/>
         </w:rPr>
         <w:t>ru</w:t>
       </w:r>
-      <w:proofErr w:type="spellEnd"/>
-      <w:r>
-        <w:t xml:space="preserve"> ,пароль</w:t>
-      </w:r>
-      <w:proofErr w:type="gramEnd"/>
-      <w:r>
-        <w:t xml:space="preserve"> – 235595</w:t>
+      <w:r>
+        <w:t xml:space="preserve"> ,пароль – 235595</w:t>
       </w:r>
       <w:r>
         <w:rPr>
@@ -5670,15 +5584,15 @@
           <w:numId w:val="2"/>
         </w:numPr>
       </w:pPr>
-      <w:bookmarkStart w:id="11" w:name="_Toc406806729"/>
-      <w:bookmarkStart w:id="12" w:name="_Toc406816622"/>
-      <w:bookmarkStart w:id="13" w:name="_Toc413950989"/>
-      <w:bookmarkEnd w:id="11"/>
+      <w:bookmarkStart w:id="12" w:name="_Toc406806729"/>
+      <w:bookmarkStart w:id="13" w:name="_Toc406816622"/>
+      <w:bookmarkStart w:id="14" w:name="_Toc413950989"/>
+      <w:bookmarkEnd w:id="12"/>
       <w:r>
         <w:t>Страница входа</w:t>
       </w:r>
-      <w:bookmarkEnd w:id="12"/>
       <w:bookmarkEnd w:id="13"/>
+      <w:bookmarkEnd w:id="14"/>
     </w:p>
     <w:p>
       <w:pPr>
@@ -5688,7 +5602,6 @@
           <w:numId w:val="4"/>
         </w:numPr>
       </w:pPr>
-      <w:proofErr w:type="gramStart"/>
       <w:r>
         <w:rPr>
           <w:b/>
@@ -5696,11 +5609,7 @@
         <w:t>.</w:t>
       </w:r>
       <w:r>
-        <w:t>Проверка</w:t>
-      </w:r>
-      <w:proofErr w:type="gramEnd"/>
-      <w:r>
-        <w:t xml:space="preserve"> внешнего вида страницы входа.</w:t>
+        <w:t>Проверка внешнего вида страницы входа.</w:t>
       </w:r>
     </w:p>
     <w:p>
@@ -5902,7 +5811,6 @@
       <w:r>
         <w:t xml:space="preserve">Зарегистрироваться пользователя (логин – </w:t>
       </w:r>
-      <w:proofErr w:type="gramStart"/>
       <w:r>
         <w:rPr>
           <w:lang w:val="en-US"/>
@@ -5912,14 +5820,12 @@
       <w:r>
         <w:t>_</w:t>
       </w:r>
-      <w:proofErr w:type="spellStart"/>
       <w:r>
         <w:rPr>
           <w:lang w:val="en-US"/>
         </w:rPr>
         <w:t>chery</w:t>
       </w:r>
-      <w:proofErr w:type="spellEnd"/>
       <w:r>
         <w:t>2010@</w:t>
       </w:r>
@@ -5932,20 +5838,14 @@
       <w:r>
         <w:t>.</w:t>
       </w:r>
-      <w:proofErr w:type="spellStart"/>
       <w:r>
         <w:rPr>
           <w:lang w:val="en-US"/>
         </w:rPr>
         <w:t>ru</w:t>
       </w:r>
-      <w:proofErr w:type="spellEnd"/>
-      <w:r>
-        <w:t xml:space="preserve"> ,пароль</w:t>
-      </w:r>
-      <w:proofErr w:type="gramEnd"/>
-      <w:r>
-        <w:t xml:space="preserve"> – 235595</w:t>
+      <w:r>
+        <w:t xml:space="preserve"> ,пароль – 235595</w:t>
       </w:r>
       <w:r>
         <w:rPr>
@@ -6015,14 +5915,12 @@
       <w:r>
         <w:t>_</w:t>
       </w:r>
-      <w:proofErr w:type="spellStart"/>
       <w:r>
         <w:rPr>
           <w:lang w:val="en-US"/>
         </w:rPr>
         <w:t>chery</w:t>
       </w:r>
-      <w:proofErr w:type="spellEnd"/>
       <w:r>
         <w:t>2010@</w:t>
       </w:r>
@@ -6035,14 +5933,12 @@
       <w:r>
         <w:t>.</w:t>
       </w:r>
-      <w:proofErr w:type="spellStart"/>
       <w:r>
         <w:rPr>
           <w:lang w:val="en-US"/>
         </w:rPr>
         <w:t>ru</w:t>
       </w:r>
-      <w:proofErr w:type="spellEnd"/>
     </w:p>
     <w:p>
       <w:pPr>
@@ -6241,7 +6137,6 @@
       <w:r>
         <w:t xml:space="preserve">Зарегистрироваться пользователя (логин – </w:t>
       </w:r>
-      <w:proofErr w:type="gramStart"/>
       <w:r>
         <w:rPr>
           <w:lang w:val="en-US"/>
@@ -6251,14 +6146,12 @@
       <w:r>
         <w:t>_</w:t>
       </w:r>
-      <w:proofErr w:type="spellStart"/>
       <w:r>
         <w:rPr>
           <w:lang w:val="en-US"/>
         </w:rPr>
         <w:t>chery</w:t>
       </w:r>
-      <w:proofErr w:type="spellEnd"/>
       <w:r>
         <w:t>2010@</w:t>
       </w:r>
@@ -6271,20 +6164,14 @@
       <w:r>
         <w:t>.</w:t>
       </w:r>
-      <w:proofErr w:type="spellStart"/>
       <w:r>
         <w:rPr>
           <w:lang w:val="en-US"/>
         </w:rPr>
         <w:t>ru</w:t>
       </w:r>
-      <w:proofErr w:type="spellEnd"/>
-      <w:r>
-        <w:t xml:space="preserve"> ,пароль</w:t>
-      </w:r>
-      <w:proofErr w:type="gramEnd"/>
-      <w:r>
-        <w:t xml:space="preserve"> – 235595</w:t>
+      <w:r>
+        <w:t xml:space="preserve"> ,пароль – 235595</w:t>
       </w:r>
       <w:r>
         <w:rPr>
@@ -6354,14 +6241,12 @@
       <w:r>
         <w:t>_</w:t>
       </w:r>
-      <w:proofErr w:type="spellStart"/>
       <w:r>
         <w:rPr>
           <w:lang w:val="en-US"/>
         </w:rPr>
         <w:t>chery</w:t>
       </w:r>
-      <w:proofErr w:type="spellEnd"/>
       <w:r>
         <w:t>20112@</w:t>
       </w:r>
@@ -6374,14 +6259,12 @@
       <w:r>
         <w:t>.</w:t>
       </w:r>
-      <w:proofErr w:type="spellStart"/>
       <w:r>
         <w:rPr>
           <w:lang w:val="en-US"/>
         </w:rPr>
         <w:t>ru</w:t>
       </w:r>
-      <w:proofErr w:type="spellEnd"/>
     </w:p>
     <w:p>
       <w:pPr>
@@ -6596,13 +6479,8 @@
         </w:numPr>
       </w:pPr>
       <w:r>
-        <w:t xml:space="preserve">В поле логин </w:t>
-      </w:r>
-      <w:proofErr w:type="gramStart"/>
-      <w:r>
-        <w:t>ввести:«</w:t>
-      </w:r>
-      <w:proofErr w:type="gramEnd"/>
+        <w:t>В поле логин ввести:«</w:t>
+      </w:r>
       <w:r>
         <w:rPr>
           <w:lang w:val="en-US"/>
@@ -6612,14 +6490,12 @@
       <w:r>
         <w:t>_</w:t>
       </w:r>
-      <w:proofErr w:type="spellStart"/>
       <w:r>
         <w:rPr>
           <w:lang w:val="en-US"/>
         </w:rPr>
         <w:t>chery</w:t>
       </w:r>
-      <w:proofErr w:type="spellEnd"/>
       <w:r>
         <w:t>20112@</w:t>
       </w:r>
@@ -6632,14 +6508,12 @@
       <w:r>
         <w:t>.</w:t>
       </w:r>
-      <w:proofErr w:type="spellStart"/>
       <w:r>
         <w:rPr>
           <w:lang w:val="en-US"/>
         </w:rPr>
         <w:t>ru</w:t>
       </w:r>
-      <w:proofErr w:type="spellEnd"/>
       <w:r>
         <w:t>»</w:t>
       </w:r>
@@ -6849,15 +6723,7 @@
         </w:numPr>
       </w:pPr>
       <w:r>
-        <w:t xml:space="preserve">В поле логин </w:t>
-      </w:r>
-      <w:proofErr w:type="gramStart"/>
-      <w:r>
-        <w:t>ввести:«</w:t>
-      </w:r>
-      <w:proofErr w:type="gramEnd"/>
-      <w:r>
-        <w:t>»</w:t>
+        <w:t>В поле логин ввести:«»</w:t>
       </w:r>
     </w:p>
     <w:p>
@@ -7064,15 +6930,7 @@
         </w:numPr>
       </w:pPr>
       <w:r>
-        <w:t xml:space="preserve">В поле логин </w:t>
-      </w:r>
-      <w:proofErr w:type="gramStart"/>
-      <w:r>
-        <w:t>ввести:«</w:t>
-      </w:r>
-      <w:proofErr w:type="gramEnd"/>
-      <w:r>
-        <w:t>»</w:t>
+        <w:t>В поле логин ввести:«»</w:t>
       </w:r>
     </w:p>
     <w:p>
@@ -7429,15 +7287,7 @@
         </w:numPr>
       </w:pPr>
       <w:r>
-        <w:t xml:space="preserve">Проверка входа через </w:t>
-      </w:r>
-      <w:proofErr w:type="spellStart"/>
-      <w:r>
-        <w:t>Вконтакте</w:t>
-      </w:r>
-      <w:proofErr w:type="spellEnd"/>
-      <w:r>
-        <w:t>.</w:t>
+        <w:t>Проверка входа через Вконтакте.</w:t>
       </w:r>
     </w:p>
     <w:p>
@@ -7560,13 +7410,8 @@
         </w:numPr>
       </w:pPr>
       <w:r>
-        <w:t xml:space="preserve">Нажать иконку </w:t>
-      </w:r>
-      <w:proofErr w:type="spellStart"/>
-      <w:r>
-        <w:t>Вконтакте</w:t>
-      </w:r>
-      <w:proofErr w:type="spellEnd"/>
+        <w:t>Нажать иконку Вконтакте</w:t>
+      </w:r>
     </w:p>
     <w:p>
       <w:pPr>
@@ -7609,25 +7454,7 @@
           <w:iCs/>
           <w:spacing w:val="5"/>
         </w:rPr>
-        <w:t xml:space="preserve">Произойдет вход через учётные данные </w:t>
-      </w:r>
-      <w:proofErr w:type="spellStart"/>
-      <w:r>
-        <w:rPr>
-          <w:bCs/>
-          <w:iCs/>
-          <w:spacing w:val="5"/>
-        </w:rPr>
-        <w:t>Вконтакте</w:t>
-      </w:r>
-      <w:proofErr w:type="spellEnd"/>
-      <w:r>
-        <w:rPr>
-          <w:bCs/>
-          <w:iCs/>
-          <w:spacing w:val="5"/>
-        </w:rPr>
-        <w:t>, при этом в новом аккаунте сохраняются фотография профиля, имя пользователя и фамилия.</w:t>
+        <w:t>Произойдет вход через учётные данные Вконтакте, при этом в новом аккаунте сохраняются фотография профиля, имя пользователя и фамилия.</w:t>
       </w:r>
     </w:p>
     <w:p>
@@ -8636,15 +8463,15 @@
           <w:numId w:val="2"/>
         </w:numPr>
       </w:pPr>
-      <w:bookmarkStart w:id="14" w:name="_Toc406806730"/>
-      <w:bookmarkStart w:id="15" w:name="_Toc406816623"/>
-      <w:bookmarkStart w:id="16" w:name="_Toc413950990"/>
-      <w:bookmarkEnd w:id="14"/>
+      <w:bookmarkStart w:id="15" w:name="_Toc406806730"/>
+      <w:bookmarkStart w:id="16" w:name="_Toc406816623"/>
+      <w:bookmarkStart w:id="17" w:name="_Toc413950990"/>
+      <w:bookmarkEnd w:id="15"/>
       <w:r>
         <w:t>Страница регистрации</w:t>
       </w:r>
-      <w:bookmarkEnd w:id="15"/>
       <w:bookmarkEnd w:id="16"/>
+      <w:bookmarkEnd w:id="17"/>
     </w:p>
     <w:p>
       <w:pPr>
@@ -8896,14 +8723,12 @@
       <w:r>
         <w:t>В поле для ввода пароля ввести пароль «</w:t>
       </w:r>
-      <w:proofErr w:type="spellStart"/>
       <w:r>
         <w:rPr>
           <w:lang w:val="en-US"/>
         </w:rPr>
         <w:t>asdfghj</w:t>
       </w:r>
-      <w:proofErr w:type="spellEnd"/>
       <w:r>
         <w:t>».</w:t>
       </w:r>
@@ -9293,15 +9118,7 @@
         <w:t>mail</w:t>
       </w:r>
       <w:r>
-        <w:t xml:space="preserve"> ввести</w:t>
-      </w:r>
-      <w:proofErr w:type="gramStart"/>
-      <w:r>
-        <w:t>: :</w:t>
-      </w:r>
-      <w:proofErr w:type="gramEnd"/>
-      <w:r>
-        <w:t>«</w:t>
+        <w:t xml:space="preserve"> ввести: :«</w:t>
       </w:r>
       <w:r>
         <w:rPr>
@@ -9312,14 +9129,12 @@
       <w:r>
         <w:t>_</w:t>
       </w:r>
-      <w:proofErr w:type="spellStart"/>
       <w:r>
         <w:rPr>
           <w:lang w:val="en-US"/>
         </w:rPr>
         <w:t>chery</w:t>
       </w:r>
-      <w:proofErr w:type="spellEnd"/>
       <w:r>
         <w:t>20112@</w:t>
       </w:r>
@@ -9332,14 +9147,12 @@
       <w:r>
         <w:t>.</w:t>
       </w:r>
-      <w:proofErr w:type="spellStart"/>
       <w:r>
         <w:rPr>
           <w:lang w:val="en-US"/>
         </w:rPr>
         <w:t>ru</w:t>
       </w:r>
-      <w:proofErr w:type="spellEnd"/>
       <w:r>
         <w:t>».</w:t>
       </w:r>
@@ -9355,14 +9168,12 @@
       <w:r>
         <w:t>В поле для ввода пароля ввести пароль «</w:t>
       </w:r>
-      <w:proofErr w:type="spellStart"/>
       <w:r>
         <w:rPr>
           <w:lang w:val="en-US"/>
         </w:rPr>
         <w:t>qwertyuio</w:t>
       </w:r>
-      <w:proofErr w:type="spellEnd"/>
       <w:r>
         <w:t>»</w:t>
       </w:r>
@@ -9538,15 +9349,7 @@
         </w:numPr>
       </w:pPr>
       <w:r>
-        <w:t xml:space="preserve">В </w:t>
-      </w:r>
-      <w:proofErr w:type="spellStart"/>
-      <w:r>
-        <w:t>чекбоксе</w:t>
-      </w:r>
-      <w:proofErr w:type="spellEnd"/>
-      <w:r>
-        <w:t xml:space="preserve"> не поставить галочку</w:t>
+        <w:t>В чекбоксе не поставить галочку</w:t>
       </w:r>
     </w:p>
     <w:p>
@@ -9744,15 +9547,7 @@
         <w:t>mail</w:t>
       </w:r>
       <w:r>
-        <w:t xml:space="preserve"> ввести</w:t>
-      </w:r>
-      <w:proofErr w:type="gramStart"/>
-      <w:r>
-        <w:t>: :</w:t>
-      </w:r>
-      <w:proofErr w:type="gramEnd"/>
-      <w:r>
-        <w:t>«</w:t>
+        <w:t xml:space="preserve"> ввести: :«</w:t>
       </w:r>
       <w:r>
         <w:rPr>
@@ -9763,14 +9558,12 @@
       <w:r>
         <w:t>_</w:t>
       </w:r>
-      <w:proofErr w:type="spellStart"/>
       <w:r>
         <w:rPr>
           <w:lang w:val="en-US"/>
         </w:rPr>
         <w:t>chery</w:t>
       </w:r>
-      <w:proofErr w:type="spellEnd"/>
       <w:r>
         <w:t>20112.</w:t>
       </w:r>
@@ -9783,14 +9576,12 @@
       <w:r>
         <w:t>.</w:t>
       </w:r>
-      <w:proofErr w:type="spellStart"/>
       <w:r>
         <w:rPr>
           <w:lang w:val="en-US"/>
         </w:rPr>
         <w:t>ru</w:t>
       </w:r>
-      <w:proofErr w:type="spellEnd"/>
       <w:r>
         <w:t>».</w:t>
       </w:r>
@@ -9843,14 +9634,12 @@
       <w:r>
         <w:t>_</w:t>
       </w:r>
-      <w:proofErr w:type="spellStart"/>
       <w:r>
         <w:rPr>
           <w:lang w:val="en-US"/>
         </w:rPr>
         <w:t>chery</w:t>
       </w:r>
-      <w:proofErr w:type="spellEnd"/>
       <w:r>
         <w:t>20112.</w:t>
       </w:r>
@@ -9863,14 +9652,12 @@
       <w:r>
         <w:t>.</w:t>
       </w:r>
-      <w:proofErr w:type="spellStart"/>
       <w:r>
         <w:rPr>
           <w:lang w:val="en-US"/>
         </w:rPr>
         <w:t>ru</w:t>
       </w:r>
-      <w:proofErr w:type="spellEnd"/>
       <w:r>
         <w:rPr>
           <w:rStyle w:val="a6"/>
@@ -10055,15 +9842,7 @@
         <w:t>mail</w:t>
       </w:r>
       <w:r>
-        <w:t>ввести</w:t>
-      </w:r>
-      <w:proofErr w:type="gramStart"/>
-      <w:r>
-        <w:t>: :</w:t>
-      </w:r>
-      <w:proofErr w:type="gramEnd"/>
-      <w:r>
-        <w:t>«@</w:t>
+        <w:t>ввести: :«@</w:t>
       </w:r>
       <w:r>
         <w:rPr>
@@ -10074,14 +9853,12 @@
       <w:r>
         <w:t>.</w:t>
       </w:r>
-      <w:proofErr w:type="spellStart"/>
       <w:r>
         <w:rPr>
           <w:lang w:val="en-US"/>
         </w:rPr>
         <w:t>ru</w:t>
       </w:r>
-      <w:proofErr w:type="spellEnd"/>
       <w:r>
         <w:t>.».</w:t>
       </w:r>
@@ -10142,7 +9919,6 @@
         </w:rPr>
         <w:t>.</w:t>
       </w:r>
-      <w:proofErr w:type="spellStart"/>
       <w:r>
         <w:rPr>
           <w:rStyle w:val="a6"/>
@@ -10152,7 +9928,6 @@
         </w:rPr>
         <w:t>ru</w:t>
       </w:r>
-      <w:proofErr w:type="spellEnd"/>
       <w:r>
         <w:rPr>
           <w:rStyle w:val="a6"/>
@@ -10328,24 +10103,14 @@
         <w:t>mail</w:t>
       </w:r>
       <w:r>
-        <w:t>ввести</w:t>
-      </w:r>
-      <w:proofErr w:type="gramStart"/>
-      <w:r>
-        <w:t>: :</w:t>
-      </w:r>
-      <w:proofErr w:type="gramEnd"/>
-      <w:r>
-        <w:t>«</w:t>
-      </w:r>
-      <w:proofErr w:type="spellStart"/>
+        <w:t>ввести: :«</w:t>
+      </w:r>
       <w:r>
         <w:rPr>
           <w:lang w:val="en-US"/>
         </w:rPr>
         <w:t>qqq</w:t>
       </w:r>
-      <w:proofErr w:type="spellEnd"/>
       <w:r>
         <w:t>@».</w:t>
       </w:r>
@@ -10387,25 +10152,7 @@
           <w:b w:val="0"/>
           <w:i w:val="0"/>
         </w:rPr>
-        <w:t>Введите часть адреса после символа «@». Адрес «</w:t>
-      </w:r>
-      <w:proofErr w:type="spellStart"/>
-      <w:r>
-        <w:rPr>
-          <w:rStyle w:val="a6"/>
-          <w:b w:val="0"/>
-          <w:i w:val="0"/>
-        </w:rPr>
-        <w:t>qqq</w:t>
-      </w:r>
-      <w:proofErr w:type="spellEnd"/>
-      <w:r>
-        <w:rPr>
-          <w:rStyle w:val="a6"/>
-          <w:b w:val="0"/>
-          <w:i w:val="0"/>
-        </w:rPr>
-        <w:t>@» неполный.</w:t>
+        <w:t>Введите часть адреса после символа «@». Адрес «qqq@» неполный.</w:t>
       </w:r>
       <w:r>
         <w:t>».</w:t>
@@ -10614,16 +10361,16 @@
           <w:numId w:val="2"/>
         </w:numPr>
       </w:pPr>
-      <w:bookmarkStart w:id="17" w:name="_Toc406806731"/>
-      <w:bookmarkStart w:id="18" w:name="_Toc406816624"/>
-      <w:bookmarkStart w:id="19" w:name="_Toc413950991"/>
-      <w:bookmarkEnd w:id="17"/>
+      <w:bookmarkStart w:id="18" w:name="_Toc406806731"/>
+      <w:bookmarkStart w:id="19" w:name="_Toc406816624"/>
+      <w:bookmarkStart w:id="20" w:name="_Toc413950991"/>
+      <w:bookmarkEnd w:id="18"/>
       <w:r>
         <w:lastRenderedPageBreak/>
         <w:t>Личная страница пользователя</w:t>
       </w:r>
-      <w:bookmarkEnd w:id="18"/>
       <w:bookmarkEnd w:id="19"/>
+      <w:bookmarkEnd w:id="20"/>
     </w:p>
     <w:p>
       <w:pPr>
@@ -11275,15 +11022,15 @@
           <w:numId w:val="2"/>
         </w:numPr>
       </w:pPr>
-      <w:bookmarkStart w:id="20" w:name="_Toc406806732"/>
-      <w:bookmarkStart w:id="21" w:name="_Toc406816625"/>
-      <w:bookmarkStart w:id="22" w:name="_Toc413950992"/>
-      <w:bookmarkEnd w:id="20"/>
+      <w:bookmarkStart w:id="21" w:name="_Toc406806732"/>
+      <w:bookmarkStart w:id="22" w:name="_Toc406816625"/>
+      <w:bookmarkStart w:id="23" w:name="_Toc413950992"/>
+      <w:bookmarkEnd w:id="21"/>
       <w:r>
         <w:t>Страница поиска</w:t>
       </w:r>
-      <w:bookmarkEnd w:id="21"/>
       <w:bookmarkEnd w:id="22"/>
+      <w:bookmarkEnd w:id="23"/>
     </w:p>
     <w:p>
       <w:pPr>
@@ -12354,15 +12101,7 @@
     </w:p>
     <w:p>
       <w:r>
-        <w:t xml:space="preserve">Осуществляется переход на страницу создания мероприятия, точка, отмеченная пользователем </w:t>
-      </w:r>
-      <w:proofErr w:type="gramStart"/>
-      <w:r>
-        <w:t>на карте</w:t>
-      </w:r>
-      <w:proofErr w:type="gramEnd"/>
-      <w:r>
-        <w:t xml:space="preserve"> сохраняется как место проведения мероприятия и соответствующий адрес появляется в текстовом поле ввода место.</w:t>
+        <w:t>Осуществляется переход на страницу создания мероприятия, точка, отмеченная пользователем на карте сохраняется как место проведения мероприятия и соответствующий адрес появляется в текстовом поле ввода место.</w:t>
       </w:r>
     </w:p>
     <w:p>
@@ -12388,15 +12127,15 @@
           <w:numId w:val="2"/>
         </w:numPr>
       </w:pPr>
-      <w:bookmarkStart w:id="23" w:name="_Toc406806733"/>
-      <w:bookmarkStart w:id="24" w:name="_Toc406816626"/>
-      <w:bookmarkStart w:id="25" w:name="_Toc413950993"/>
-      <w:bookmarkEnd w:id="23"/>
+      <w:bookmarkStart w:id="24" w:name="_Toc406806733"/>
+      <w:bookmarkStart w:id="25" w:name="_Toc406816626"/>
+      <w:bookmarkStart w:id="26" w:name="_Toc413950993"/>
+      <w:bookmarkEnd w:id="24"/>
       <w:r>
         <w:t>Страница создания мероприятия</w:t>
       </w:r>
-      <w:bookmarkEnd w:id="24"/>
       <w:bookmarkEnd w:id="25"/>
+      <w:bookmarkEnd w:id="26"/>
     </w:p>
     <w:p>
       <w:pPr>
@@ -12703,15 +12442,7 @@
         <w:t>Автоматизация:</w:t>
       </w:r>
       <w:r>
-        <w:t xml:space="preserve"> </w:t>
-      </w:r>
-      <w:proofErr w:type="spellStart"/>
-      <w:r>
-        <w:t>Плнируется</w:t>
-      </w:r>
-      <w:proofErr w:type="spellEnd"/>
-      <w:r>
-        <w:t>.</w:t>
+        <w:t xml:space="preserve"> Плнируется.</w:t>
       </w:r>
     </w:p>
     <w:p/>
@@ -13032,14 +12763,12 @@
       <w:r>
         <w:t>.</w:t>
       </w:r>
-      <w:proofErr w:type="spellStart"/>
       <w:r>
         <w:rPr>
           <w:lang w:val="en-US"/>
         </w:rPr>
         <w:t>ru</w:t>
       </w:r>
-      <w:proofErr w:type="spellEnd"/>
       <w:r>
         <w:t>»</w:t>
       </w:r>
@@ -13259,14 +12988,12 @@
       <w:r>
         <w:t>.</w:t>
       </w:r>
-      <w:proofErr w:type="spellStart"/>
       <w:r>
         <w:rPr>
           <w:lang w:val="en-US"/>
         </w:rPr>
         <w:t>ru</w:t>
       </w:r>
-      <w:proofErr w:type="spellEnd"/>
       <w:r>
         <w:t>»</w:t>
       </w:r>
@@ -13525,14 +13252,12 @@
       <w:r>
         <w:t>.</w:t>
       </w:r>
-      <w:proofErr w:type="spellStart"/>
       <w:r>
         <w:rPr>
           <w:lang w:val="en-US"/>
         </w:rPr>
         <w:t>ru</w:t>
       </w:r>
-      <w:proofErr w:type="spellEnd"/>
       <w:r>
         <w:t>»</w:t>
       </w:r>
@@ -13785,25 +13510,21 @@
       <w:r>
         <w:t>В поле для ввода информации о мероприятии ввести: «</w:t>
       </w:r>
-      <w:proofErr w:type="spellStart"/>
       <w:r>
         <w:rPr>
           <w:lang w:val="en-US"/>
         </w:rPr>
         <w:t>aaa</w:t>
       </w:r>
-      <w:proofErr w:type="spellEnd"/>
       <w:r>
         <w:t>……</w:t>
       </w:r>
-      <w:proofErr w:type="spellStart"/>
       <w:r>
         <w:rPr>
           <w:lang w:val="en-US"/>
         </w:rPr>
         <w:t>aaa</w:t>
       </w:r>
-      <w:proofErr w:type="spellEnd"/>
       <w:r>
         <w:t xml:space="preserve">» - </w:t>
       </w:r>
@@ -14066,14 +13787,12 @@
       <w:r>
         <w:t>В поле для ввода информации о мероприятии ввести: «</w:t>
       </w:r>
-      <w:proofErr w:type="spellStart"/>
       <w:r>
         <w:rPr>
           <w:lang w:val="en-US"/>
         </w:rPr>
         <w:t>aaa</w:t>
       </w:r>
-      <w:proofErr w:type="spellEnd"/>
       <w:r>
         <w:t>»</w:t>
       </w:r>
@@ -14749,17 +14468,17 @@
           <w:numId w:val="1"/>
         </w:numPr>
       </w:pPr>
-      <w:bookmarkStart w:id="26" w:name="_Toc406806734"/>
-      <w:bookmarkStart w:id="27" w:name="_Toc404372934"/>
-      <w:bookmarkStart w:id="28" w:name="_Toc406816627"/>
-      <w:bookmarkStart w:id="29" w:name="_Toc413950994"/>
-      <w:bookmarkEnd w:id="26"/>
+      <w:bookmarkStart w:id="27" w:name="_Toc406806734"/>
+      <w:bookmarkStart w:id="28" w:name="_Toc404372934"/>
+      <w:bookmarkStart w:id="29" w:name="_Toc406816627"/>
+      <w:bookmarkStart w:id="30" w:name="_Toc413950994"/>
       <w:bookmarkEnd w:id="27"/>
+      <w:bookmarkEnd w:id="28"/>
       <w:r>
         <w:t>Страница восстановления пароля</w:t>
       </w:r>
-      <w:bookmarkEnd w:id="28"/>
       <w:bookmarkEnd w:id="29"/>
+      <w:bookmarkEnd w:id="30"/>
     </w:p>
     <w:p>
       <w:pPr>
@@ -14854,7 +14573,7 @@
           <w:u w:val="single"/>
         </w:rPr>
       </w:pPr>
-      <w:bookmarkStart w:id="30" w:name="_Toc406816628"/>
+      <w:bookmarkStart w:id="31" w:name="_Toc406816628"/>
       <w:r>
         <w:rPr>
           <w:rFonts w:ascii="Times New Roman" w:hAnsi="Times New Roman"/>
@@ -14863,7 +14582,7 @@
         </w:rPr>
         <w:t>Ожидаемый результат:</w:t>
       </w:r>
-      <w:bookmarkEnd w:id="30"/>
+      <w:bookmarkEnd w:id="31"/>
     </w:p>
     <w:p>
       <w:r>
@@ -16138,7 +15857,6 @@
       <w:r>
         <w:t xml:space="preserve">Соответствие данных с </w:t>
       </w:r>
-      <w:proofErr w:type="spellStart"/>
       <w:r>
         <w:rPr>
           <w:bCs/>
@@ -16147,7 +15865,6 @@
         </w:rPr>
         <w:t>Вконтакте</w:t>
       </w:r>
-      <w:proofErr w:type="spellEnd"/>
       <w:r>
         <w:t>.</w:t>
       </w:r>
@@ -16232,7 +15949,6 @@
       <w:r>
         <w:t xml:space="preserve">Войти через </w:t>
       </w:r>
-      <w:proofErr w:type="spellStart"/>
       <w:r>
         <w:rPr>
           <w:bCs/>
@@ -16241,7 +15957,6 @@
         </w:rPr>
         <w:t>Вконтакте</w:t>
       </w:r>
-      <w:proofErr w:type="spellEnd"/>
     </w:p>
     <w:p>
       <w:pPr>
@@ -16306,77 +16021,57 @@
           <w:iCs/>
           <w:spacing w:val="5"/>
         </w:rPr>
-        <w:t xml:space="preserve">аккаунте сервиса сохраняются имя профиля пользователя из </w:t>
-      </w:r>
-      <w:proofErr w:type="spellStart"/>
-      <w:r>
+        <w:t>аккаунте сервиса сохраняются имя профиля пользователя из Вконтакте.</w:t>
+      </w:r>
+    </w:p>
+    <w:p>
+      <w:pPr>
+        <w:pStyle w:val="af1"/>
+        <w:ind w:left="420"/>
         <w:rPr>
           <w:bCs/>
           <w:iCs/>
           <w:spacing w:val="5"/>
         </w:rPr>
-        <w:t>Вконтакте</w:t>
-      </w:r>
-      <w:proofErr w:type="spellEnd"/>
+      </w:pPr>
       <w:r>
         <w:rPr>
           <w:bCs/>
           <w:iCs/>
           <w:spacing w:val="5"/>
-        </w:rPr>
-        <w:t>.</w:t>
-      </w:r>
-    </w:p>
-    <w:p>
-      <w:pPr>
-        <w:pStyle w:val="af1"/>
-        <w:ind w:left="420"/>
+          <w:u w:val="single"/>
+        </w:rPr>
+        <w:t>Автоматизация:</w:t>
+      </w:r>
+      <w:r>
         <w:rPr>
           <w:bCs/>
           <w:iCs/>
           <w:spacing w:val="5"/>
         </w:rPr>
-      </w:pPr>
+        <w:t xml:space="preserve"> Сложно.</w:t>
+      </w:r>
+    </w:p>
+    <w:p/>
+    <w:p>
+      <w:pPr>
+        <w:pStyle w:val="af1"/>
+        <w:numPr>
+          <w:ilvl w:val="1"/>
+          <w:numId w:val="4"/>
+        </w:numPr>
+      </w:pPr>
+      <w:r>
+        <w:t xml:space="preserve">Соответствие данных с </w:t>
+      </w:r>
       <w:r>
         <w:rPr>
           <w:bCs/>
           <w:iCs/>
           <w:spacing w:val="5"/>
-          <w:u w:val="single"/>
-        </w:rPr>
-        <w:t>Автоматизация:</w:t>
-      </w:r>
-      <w:r>
-        <w:rPr>
-          <w:bCs/>
-          <w:iCs/>
-          <w:spacing w:val="5"/>
-        </w:rPr>
-        <w:t xml:space="preserve"> Сложно.</w:t>
-      </w:r>
-    </w:p>
-    <w:p/>
-    <w:p>
-      <w:pPr>
-        <w:pStyle w:val="af1"/>
-        <w:numPr>
-          <w:ilvl w:val="1"/>
-          <w:numId w:val="4"/>
-        </w:numPr>
-      </w:pPr>
-      <w:r>
-        <w:t xml:space="preserve">Соответствие данных с </w:t>
-      </w:r>
-      <w:proofErr w:type="spellStart"/>
-      <w:r>
-        <w:rPr>
-          <w:bCs/>
-          <w:iCs/>
-          <w:spacing w:val="5"/>
         </w:rPr>
         <w:t>Вконтакте</w:t>
       </w:r>
-      <w:proofErr w:type="spellEnd"/>
       <w:r>
         <w:t>.</w:t>
       </w:r>
@@ -16461,7 +16156,6 @@
       <w:r>
         <w:t xml:space="preserve">Войти через </w:t>
       </w:r>
-      <w:proofErr w:type="spellStart"/>
       <w:r>
         <w:rPr>
           <w:bCs/>
@@ -16470,7 +16164,6 @@
         </w:rPr>
         <w:t>Вконтакте</w:t>
       </w:r>
-      <w:proofErr w:type="spellEnd"/>
     </w:p>
     <w:p>
       <w:pPr>
@@ -16536,77 +16229,57 @@
           <w:iCs/>
           <w:spacing w:val="5"/>
         </w:rPr>
-        <w:t xml:space="preserve">аккаунте сервиса сохраняются фамилия профиля пользователя из </w:t>
-      </w:r>
-      <w:proofErr w:type="spellStart"/>
-      <w:r>
+        <w:t>аккаунте сервиса сохраняются фамилия профиля пользователя из Вконтакте.</w:t>
+      </w:r>
+    </w:p>
+    <w:p>
+      <w:pPr>
+        <w:pStyle w:val="af1"/>
+        <w:ind w:left="420"/>
         <w:rPr>
           <w:bCs/>
           <w:iCs/>
           <w:spacing w:val="5"/>
         </w:rPr>
-        <w:t>Вконтакте</w:t>
-      </w:r>
-      <w:proofErr w:type="spellEnd"/>
+      </w:pPr>
       <w:r>
         <w:rPr>
           <w:bCs/>
           <w:iCs/>
           <w:spacing w:val="5"/>
-        </w:rPr>
-        <w:t>.</w:t>
-      </w:r>
-    </w:p>
-    <w:p>
-      <w:pPr>
-        <w:pStyle w:val="af1"/>
-        <w:ind w:left="420"/>
+          <w:u w:val="single"/>
+        </w:rPr>
+        <w:t>Автоматизация:</w:t>
+      </w:r>
+      <w:r>
         <w:rPr>
           <w:bCs/>
           <w:iCs/>
           <w:spacing w:val="5"/>
         </w:rPr>
-      </w:pPr>
+        <w:t xml:space="preserve"> Сложно.</w:t>
+      </w:r>
+    </w:p>
+    <w:p/>
+    <w:p>
+      <w:pPr>
+        <w:pStyle w:val="af1"/>
+        <w:numPr>
+          <w:ilvl w:val="1"/>
+          <w:numId w:val="4"/>
+        </w:numPr>
+      </w:pPr>
+      <w:r>
+        <w:t xml:space="preserve">Соответствие данных с </w:t>
+      </w:r>
       <w:r>
         <w:rPr>
           <w:bCs/>
           <w:iCs/>
           <w:spacing w:val="5"/>
-          <w:u w:val="single"/>
-        </w:rPr>
-        <w:t>Автоматизация:</w:t>
-      </w:r>
-      <w:r>
-        <w:rPr>
-          <w:bCs/>
-          <w:iCs/>
-          <w:spacing w:val="5"/>
-        </w:rPr>
-        <w:t xml:space="preserve"> Сложно.</w:t>
-      </w:r>
-    </w:p>
-    <w:p/>
-    <w:p>
-      <w:pPr>
-        <w:pStyle w:val="af1"/>
-        <w:numPr>
-          <w:ilvl w:val="1"/>
-          <w:numId w:val="4"/>
-        </w:numPr>
-      </w:pPr>
-      <w:r>
-        <w:t xml:space="preserve">Соответствие данных с </w:t>
-      </w:r>
-      <w:proofErr w:type="spellStart"/>
-      <w:r>
-        <w:rPr>
-          <w:bCs/>
-          <w:iCs/>
-          <w:spacing w:val="5"/>
         </w:rPr>
         <w:t>Вконтакте</w:t>
       </w:r>
-      <w:proofErr w:type="spellEnd"/>
       <w:r>
         <w:t>.</w:t>
       </w:r>
@@ -16691,7 +16364,6 @@
       <w:r>
         <w:t xml:space="preserve">Войти через </w:t>
       </w:r>
-      <w:proofErr w:type="spellStart"/>
       <w:r>
         <w:rPr>
           <w:bCs/>
@@ -16700,7 +16372,6 @@
         </w:rPr>
         <w:t>Вконтакте</w:t>
       </w:r>
-      <w:proofErr w:type="spellEnd"/>
     </w:p>
     <w:p>
       <w:pPr>
@@ -16765,77 +16436,57 @@
           <w:iCs/>
           <w:spacing w:val="5"/>
         </w:rPr>
-        <w:t xml:space="preserve">аккаунте сервиса сохраняются фотография профиля пользователя из </w:t>
-      </w:r>
-      <w:proofErr w:type="spellStart"/>
-      <w:r>
+        <w:t>аккаунте сервиса сохраняются фотография профиля пользователя из Вконтакте.</w:t>
+      </w:r>
+    </w:p>
+    <w:p>
+      <w:pPr>
+        <w:pStyle w:val="af1"/>
+        <w:ind w:left="420"/>
         <w:rPr>
           <w:bCs/>
           <w:iCs/>
           <w:spacing w:val="5"/>
         </w:rPr>
-        <w:t>Вконтакте</w:t>
-      </w:r>
-      <w:proofErr w:type="spellEnd"/>
+      </w:pPr>
       <w:r>
         <w:rPr>
           <w:bCs/>
           <w:iCs/>
           <w:spacing w:val="5"/>
-        </w:rPr>
-        <w:t>.</w:t>
-      </w:r>
-    </w:p>
-    <w:p>
-      <w:pPr>
-        <w:pStyle w:val="af1"/>
-        <w:ind w:left="420"/>
+          <w:u w:val="single"/>
+        </w:rPr>
+        <w:t>Автоматизация:</w:t>
+      </w:r>
+      <w:r>
         <w:rPr>
           <w:bCs/>
           <w:iCs/>
           <w:spacing w:val="5"/>
         </w:rPr>
-      </w:pPr>
+        <w:t xml:space="preserve"> Сложно.</w:t>
+      </w:r>
+    </w:p>
+    <w:p/>
+    <w:p>
+      <w:pPr>
+        <w:pStyle w:val="af1"/>
+        <w:numPr>
+          <w:ilvl w:val="1"/>
+          <w:numId w:val="4"/>
+        </w:numPr>
+      </w:pPr>
+      <w:r>
+        <w:t xml:space="preserve">Соответствие данных с </w:t>
+      </w:r>
       <w:r>
         <w:rPr>
           <w:bCs/>
           <w:iCs/>
           <w:spacing w:val="5"/>
-          <w:u w:val="single"/>
-        </w:rPr>
-        <w:t>Автоматизация:</w:t>
-      </w:r>
-      <w:r>
-        <w:rPr>
-          <w:bCs/>
-          <w:iCs/>
-          <w:spacing w:val="5"/>
-        </w:rPr>
-        <w:t xml:space="preserve"> Сложно.</w:t>
-      </w:r>
-    </w:p>
-    <w:p/>
-    <w:p>
-      <w:pPr>
-        <w:pStyle w:val="af1"/>
-        <w:numPr>
-          <w:ilvl w:val="1"/>
-          <w:numId w:val="4"/>
-        </w:numPr>
-      </w:pPr>
-      <w:r>
-        <w:t xml:space="preserve">Соответствие данных с </w:t>
-      </w:r>
-      <w:proofErr w:type="spellStart"/>
-      <w:r>
-        <w:rPr>
-          <w:bCs/>
-          <w:iCs/>
-          <w:spacing w:val="5"/>
         </w:rPr>
         <w:t>Вконтакте</w:t>
       </w:r>
-      <w:proofErr w:type="spellEnd"/>
       <w:r>
         <w:t>.</w:t>
       </w:r>
@@ -16920,7 +16571,6 @@
       <w:r>
         <w:t xml:space="preserve">Войти через </w:t>
       </w:r>
-      <w:proofErr w:type="spellStart"/>
       <w:r>
         <w:rPr>
           <w:bCs/>
@@ -16929,7 +16579,6 @@
         </w:rPr>
         <w:t>Вконтакте</w:t>
       </w:r>
-      <w:proofErr w:type="spellEnd"/>
     </w:p>
     <w:p>
       <w:pPr>
@@ -17003,25 +16652,7 @@
           <w:iCs/>
           <w:spacing w:val="5"/>
         </w:rPr>
-        <w:t xml:space="preserve">, пароль совпадает с паролем от учетной записи во </w:t>
-      </w:r>
-      <w:proofErr w:type="spellStart"/>
-      <w:r>
-        <w:rPr>
-          <w:bCs/>
-          <w:iCs/>
-          <w:spacing w:val="5"/>
-        </w:rPr>
-        <w:t>Вконтакте</w:t>
-      </w:r>
-      <w:proofErr w:type="spellEnd"/>
-      <w:r>
-        <w:rPr>
-          <w:bCs/>
-          <w:iCs/>
-          <w:spacing w:val="5"/>
-        </w:rPr>
-        <w:t>.</w:t>
+        <w:t>, пароль совпадает с паролем от учетной записи во Вконтакте.</w:t>
       </w:r>
     </w:p>
     <w:p>
@@ -17208,15 +16839,7 @@
         <w:t>mail</w:t>
       </w:r>
       <w:r>
-        <w:t>ввести</w:t>
-      </w:r>
-      <w:proofErr w:type="gramStart"/>
-      <w:r>
-        <w:t>: :</w:t>
-      </w:r>
-      <w:proofErr w:type="gramEnd"/>
-      <w:r>
-        <w:t>«</w:t>
+        <w:t>ввести: :«</w:t>
       </w:r>
       <w:r>
         <w:rPr>
@@ -17227,14 +16850,12 @@
       <w:r>
         <w:t>_</w:t>
       </w:r>
-      <w:proofErr w:type="spellStart"/>
       <w:r>
         <w:rPr>
           <w:lang w:val="en-US"/>
         </w:rPr>
         <w:t>chery</w:t>
       </w:r>
-      <w:proofErr w:type="spellEnd"/>
       <w:r>
         <w:t>20112</w:t>
       </w:r>
@@ -17247,14 +16868,12 @@
       <w:r>
         <w:t>.</w:t>
       </w:r>
-      <w:proofErr w:type="spellStart"/>
       <w:r>
         <w:rPr>
           <w:lang w:val="en-US"/>
         </w:rPr>
         <w:t>ru</w:t>
       </w:r>
-      <w:proofErr w:type="spellEnd"/>
       <w:r>
         <w:t>».</w:t>
       </w:r>
@@ -17467,15 +17086,7 @@
         <w:t>mail</w:t>
       </w:r>
       <w:r>
-        <w:t>ввести</w:t>
-      </w:r>
-      <w:proofErr w:type="gramStart"/>
-      <w:r>
-        <w:t>: :</w:t>
-      </w:r>
-      <w:proofErr w:type="gramEnd"/>
-      <w:r>
-        <w:t xml:space="preserve">«@ </w:t>
+        <w:t xml:space="preserve">ввести: :«@ </w:t>
       </w:r>
       <w:r>
         <w:rPr>
@@ -17486,14 +17097,12 @@
       <w:r>
         <w:t>.</w:t>
       </w:r>
-      <w:proofErr w:type="spellStart"/>
       <w:r>
         <w:rPr>
           <w:lang w:val="en-US"/>
         </w:rPr>
         <w:t>ru</w:t>
       </w:r>
-      <w:proofErr w:type="spellEnd"/>
       <w:r>
         <w:t>».</w:t>
       </w:r>
@@ -17706,15 +17315,7 @@
         <w:t>mail</w:t>
       </w:r>
       <w:r>
-        <w:t>ввести</w:t>
-      </w:r>
-      <w:proofErr w:type="gramStart"/>
-      <w:r>
-        <w:t>: :</w:t>
-      </w:r>
-      <w:proofErr w:type="gramEnd"/>
-      <w:r>
-        <w:t>«</w:t>
+        <w:t>ввести: :«</w:t>
       </w:r>
       <w:r>
         <w:rPr>
@@ -17725,14 +17326,12 @@
       <w:r>
         <w:t>_</w:t>
       </w:r>
-      <w:proofErr w:type="spellStart"/>
       <w:r>
         <w:rPr>
           <w:lang w:val="en-US"/>
         </w:rPr>
         <w:t>chery</w:t>
       </w:r>
-      <w:proofErr w:type="spellEnd"/>
       <w:r>
         <w:t>20112@».</w:t>
       </w:r>
@@ -17945,15 +17544,7 @@
         <w:t>mail</w:t>
       </w:r>
       <w:r>
-        <w:t>ввести</w:t>
-      </w:r>
-      <w:proofErr w:type="gramStart"/>
-      <w:r>
-        <w:t>: :</w:t>
-      </w:r>
-      <w:proofErr w:type="gramEnd"/>
-      <w:r>
-        <w:t>«</w:t>
+        <w:t>ввести: :«</w:t>
       </w:r>
       <w:r>
         <w:rPr>
@@ -17964,25 +17555,21 @@
       <w:r>
         <w:t>_</w:t>
       </w:r>
-      <w:proofErr w:type="spellStart"/>
       <w:r>
         <w:rPr>
           <w:lang w:val="en-US"/>
         </w:rPr>
         <w:t>chery</w:t>
       </w:r>
-      <w:proofErr w:type="spellEnd"/>
       <w:r>
         <w:t>20112@</w:t>
       </w:r>
-      <w:proofErr w:type="spellStart"/>
       <w:r>
         <w:rPr>
           <w:lang w:val="en-US"/>
         </w:rPr>
         <w:t>mailru</w:t>
       </w:r>
-      <w:proofErr w:type="spellEnd"/>
       <w:r>
         <w:t>».</w:t>
       </w:r>
@@ -18196,15 +17783,7 @@
         <w:t>mail</w:t>
       </w:r>
       <w:r>
-        <w:t>ввести</w:t>
-      </w:r>
-      <w:proofErr w:type="gramStart"/>
-      <w:r>
-        <w:t>: :</w:t>
-      </w:r>
-      <w:proofErr w:type="gramEnd"/>
-      <w:r>
-        <w:t>«</w:t>
+        <w:t>ввести: :«</w:t>
       </w:r>
       <w:r>
         <w:rPr>
@@ -18215,14 +17794,12 @@
       <w:r>
         <w:t>_</w:t>
       </w:r>
-      <w:proofErr w:type="spellStart"/>
       <w:r>
         <w:rPr>
           <w:lang w:val="en-US"/>
         </w:rPr>
         <w:t>chery</w:t>
       </w:r>
-      <w:proofErr w:type="spellEnd"/>
       <w:r>
         <w:t>20112@.</w:t>
       </w:r>
@@ -18235,14 +17812,12 @@
       <w:r>
         <w:t>.</w:t>
       </w:r>
-      <w:proofErr w:type="spellStart"/>
       <w:r>
         <w:rPr>
           <w:lang w:val="en-US"/>
         </w:rPr>
         <w:t>ru</w:t>
       </w:r>
-      <w:proofErr w:type="spellEnd"/>
       <w:r>
         <w:t>».</w:t>
       </w:r>
@@ -18455,15 +18030,7 @@
         <w:t>mail</w:t>
       </w:r>
       <w:r>
-        <w:t>ввести</w:t>
-      </w:r>
-      <w:proofErr w:type="gramStart"/>
-      <w:r>
-        <w:t>: :</w:t>
-      </w:r>
-      <w:proofErr w:type="gramEnd"/>
-      <w:r>
-        <w:t>«</w:t>
+        <w:t>ввести: :«</w:t>
       </w:r>
       <w:r>
         <w:rPr>
@@ -18474,14 +18041,12 @@
       <w:r>
         <w:t>_</w:t>
       </w:r>
-      <w:proofErr w:type="spellStart"/>
       <w:r>
         <w:rPr>
           <w:lang w:val="en-US"/>
         </w:rPr>
         <w:t>chery</w:t>
       </w:r>
-      <w:proofErr w:type="spellEnd"/>
       <w:r>
         <w:t>20112@</w:t>
       </w:r>
@@ -18494,14 +18059,12 @@
       <w:r>
         <w:t>.</w:t>
       </w:r>
-      <w:proofErr w:type="spellStart"/>
       <w:r>
         <w:rPr>
           <w:lang w:val="en-US"/>
         </w:rPr>
         <w:t>ru</w:t>
       </w:r>
-      <w:proofErr w:type="spellEnd"/>
       <w:r>
         <w:t>.».</w:t>
       </w:r>
@@ -18734,14 +18297,12 @@
       <w:r>
         <w:t>.</w:t>
       </w:r>
-      <w:proofErr w:type="spellStart"/>
       <w:r>
         <w:rPr>
           <w:lang w:val="en-US"/>
         </w:rPr>
         <w:t>ru</w:t>
       </w:r>
-      <w:proofErr w:type="spellEnd"/>
       <w:r>
         <w:t>».</w:t>
       </w:r>
@@ -18980,14 +18541,12 @@
       <w:r>
         <w:t>.</w:t>
       </w:r>
-      <w:proofErr w:type="spellStart"/>
       <w:r>
         <w:rPr>
           <w:lang w:val="en-US"/>
         </w:rPr>
         <w:t>ru</w:t>
       </w:r>
-      <w:proofErr w:type="spellEnd"/>
       <w:r>
         <w:t>».</w:t>
       </w:r>
@@ -19042,25 +18601,7 @@
           <w:b w:val="0"/>
           <w:i w:val="0"/>
         </w:rPr>
-        <w:t>«E-</w:t>
-      </w:r>
-      <w:proofErr w:type="spellStart"/>
-      <w:r>
-        <w:rPr>
-          <w:rStyle w:val="a6"/>
-          <w:b w:val="0"/>
-          <w:i w:val="0"/>
-        </w:rPr>
-        <w:t>mail</w:t>
-      </w:r>
-      <w:proofErr w:type="spellEnd"/>
-      <w:r>
-        <w:rPr>
-          <w:rStyle w:val="a6"/>
-          <w:b w:val="0"/>
-          <w:i w:val="0"/>
-        </w:rPr>
-        <w:t xml:space="preserve"> не найден!»</w:t>
+        <w:t>«E-mail не найден!»</w:t>
       </w:r>
       <w:r>
         <w:t>.</w:t>
@@ -19089,15 +18630,15 @@
           <w:numId w:val="1"/>
         </w:numPr>
       </w:pPr>
-      <w:bookmarkStart w:id="31" w:name="_Toc406806735"/>
-      <w:bookmarkStart w:id="32" w:name="_Toc406816629"/>
-      <w:bookmarkStart w:id="33" w:name="_Toc413950995"/>
-      <w:bookmarkEnd w:id="31"/>
+      <w:bookmarkStart w:id="32" w:name="_Toc406806735"/>
+      <w:bookmarkStart w:id="33" w:name="_Toc406816629"/>
+      <w:bookmarkStart w:id="34" w:name="_Toc413950995"/>
+      <w:bookmarkEnd w:id="32"/>
       <w:r>
         <w:t>Страница редактирования личного пользователя</w:t>
       </w:r>
-      <w:bookmarkEnd w:id="32"/>
       <w:bookmarkEnd w:id="33"/>
+      <w:bookmarkEnd w:id="34"/>
     </w:p>
     <w:p>
       <w:pPr>
@@ -19204,7 +18745,7 @@
           <w:u w:val="single"/>
         </w:rPr>
       </w:pPr>
-      <w:bookmarkStart w:id="34" w:name="_Toc406816630"/>
+      <w:bookmarkStart w:id="35" w:name="_Toc406816630"/>
       <w:r>
         <w:rPr>
           <w:rFonts w:ascii="Times New Roman" w:hAnsi="Times New Roman"/>
@@ -19213,7 +18754,7 @@
         </w:rPr>
         <w:t>Ожидаемый результат:</w:t>
       </w:r>
-      <w:bookmarkEnd w:id="34"/>
+      <w:bookmarkEnd w:id="35"/>
     </w:p>
     <w:p>
       <w:r>
@@ -19409,15 +18950,7 @@
         <w:t>mail</w:t>
       </w:r>
       <w:r>
-        <w:t>ввести</w:t>
-      </w:r>
-      <w:proofErr w:type="gramStart"/>
-      <w:r>
-        <w:t>: :</w:t>
-      </w:r>
-      <w:proofErr w:type="gramEnd"/>
-      <w:r>
-        <w:t>«</w:t>
+        <w:t>ввести: :«</w:t>
       </w:r>
       <w:r>
         <w:rPr>
@@ -19428,14 +18961,12 @@
       <w:r>
         <w:t>_</w:t>
       </w:r>
-      <w:proofErr w:type="spellStart"/>
       <w:r>
         <w:rPr>
           <w:lang w:val="en-US"/>
         </w:rPr>
         <w:t>chery</w:t>
       </w:r>
-      <w:proofErr w:type="spellEnd"/>
       <w:r>
         <w:t>20112</w:t>
       </w:r>
@@ -19448,14 +18979,12 @@
       <w:r>
         <w:t>.</w:t>
       </w:r>
-      <w:proofErr w:type="spellStart"/>
       <w:r>
         <w:rPr>
           <w:lang w:val="en-US"/>
         </w:rPr>
         <w:t>ru</w:t>
       </w:r>
-      <w:proofErr w:type="spellEnd"/>
       <w:r>
         <w:t>».</w:t>
       </w:r>
@@ -19699,15 +19228,7 @@
         <w:t>mail</w:t>
       </w:r>
       <w:r>
-        <w:t>ввести</w:t>
-      </w:r>
-      <w:proofErr w:type="gramStart"/>
-      <w:r>
-        <w:t>: :</w:t>
-      </w:r>
-      <w:proofErr w:type="gramEnd"/>
-      <w:r>
-        <w:t xml:space="preserve">«@ </w:t>
+        <w:t xml:space="preserve">ввести: :«@ </w:t>
       </w:r>
       <w:r>
         <w:rPr>
@@ -19718,14 +19239,12 @@
       <w:r>
         <w:t>.</w:t>
       </w:r>
-      <w:proofErr w:type="spellStart"/>
       <w:r>
         <w:rPr>
           <w:lang w:val="en-US"/>
         </w:rPr>
         <w:t>ru</w:t>
       </w:r>
-      <w:proofErr w:type="spellEnd"/>
       <w:r>
         <w:t>».</w:t>
       </w:r>
@@ -19959,15 +19478,7 @@
         <w:t>mail</w:t>
       </w:r>
       <w:r>
-        <w:t>ввести</w:t>
-      </w:r>
-      <w:proofErr w:type="gramStart"/>
-      <w:r>
-        <w:t>: :</w:t>
-      </w:r>
-      <w:proofErr w:type="gramEnd"/>
-      <w:r>
-        <w:t>«</w:t>
+        <w:t>ввести: :«</w:t>
       </w:r>
       <w:r>
         <w:rPr>
@@ -19978,14 +19489,12 @@
       <w:r>
         <w:t>_</w:t>
       </w:r>
-      <w:proofErr w:type="spellStart"/>
       <w:r>
         <w:rPr>
           <w:lang w:val="en-US"/>
         </w:rPr>
         <w:t>chery</w:t>
       </w:r>
-      <w:proofErr w:type="spellEnd"/>
       <w:r>
         <w:t>20112@».</w:t>
       </w:r>
@@ -20219,15 +19728,7 @@
         <w:t>mail</w:t>
       </w:r>
       <w:r>
-        <w:t>ввести</w:t>
-      </w:r>
-      <w:proofErr w:type="gramStart"/>
-      <w:r>
-        <w:t>: :</w:t>
-      </w:r>
-      <w:proofErr w:type="gramEnd"/>
-      <w:r>
-        <w:t>«</w:t>
+        <w:t>ввести: :«</w:t>
       </w:r>
       <w:r>
         <w:rPr>
@@ -20238,25 +19739,21 @@
       <w:r>
         <w:t>_</w:t>
       </w:r>
-      <w:proofErr w:type="spellStart"/>
       <w:r>
         <w:rPr>
           <w:lang w:val="en-US"/>
         </w:rPr>
         <w:t>chery</w:t>
       </w:r>
-      <w:proofErr w:type="spellEnd"/>
       <w:r>
         <w:t>20112@</w:t>
       </w:r>
-      <w:proofErr w:type="spellStart"/>
       <w:r>
         <w:rPr>
           <w:lang w:val="en-US"/>
         </w:rPr>
         <w:t>mailru</w:t>
       </w:r>
-      <w:proofErr w:type="spellEnd"/>
       <w:r>
         <w:t>».</w:t>
       </w:r>
@@ -20491,15 +19988,7 @@
         <w:t>mail</w:t>
       </w:r>
       <w:r>
-        <w:t>ввести</w:t>
-      </w:r>
-      <w:proofErr w:type="gramStart"/>
-      <w:r>
-        <w:t>: :</w:t>
-      </w:r>
-      <w:proofErr w:type="gramEnd"/>
-      <w:r>
-        <w:t>«</w:t>
+        <w:t>ввести: :«</w:t>
       </w:r>
       <w:r>
         <w:rPr>
@@ -20510,14 +19999,12 @@
       <w:r>
         <w:t>_</w:t>
       </w:r>
-      <w:proofErr w:type="spellStart"/>
       <w:r>
         <w:rPr>
           <w:lang w:val="en-US"/>
         </w:rPr>
         <w:t>chery</w:t>
       </w:r>
-      <w:proofErr w:type="spellEnd"/>
       <w:r>
         <w:t>20112@.</w:t>
       </w:r>
@@ -20530,14 +20017,12 @@
       <w:r>
         <w:t>.</w:t>
       </w:r>
-      <w:proofErr w:type="spellStart"/>
       <w:r>
         <w:rPr>
           <w:lang w:val="en-US"/>
         </w:rPr>
         <w:t>ru</w:t>
       </w:r>
-      <w:proofErr w:type="spellEnd"/>
       <w:r>
         <w:t>».</w:t>
       </w:r>
@@ -20771,15 +20256,7 @@
         <w:t>mail</w:t>
       </w:r>
       <w:r>
-        <w:t>ввести</w:t>
-      </w:r>
-      <w:proofErr w:type="gramStart"/>
-      <w:r>
-        <w:t>: :</w:t>
-      </w:r>
-      <w:proofErr w:type="gramEnd"/>
-      <w:r>
-        <w:t>«</w:t>
+        <w:t>ввести: :«</w:t>
       </w:r>
       <w:r>
         <w:rPr>
@@ -20790,14 +20267,12 @@
       <w:r>
         <w:t>_</w:t>
       </w:r>
-      <w:proofErr w:type="spellStart"/>
       <w:r>
         <w:rPr>
           <w:lang w:val="en-US"/>
         </w:rPr>
         <w:t>chery</w:t>
       </w:r>
-      <w:proofErr w:type="spellEnd"/>
       <w:r>
         <w:t>20112@</w:t>
       </w:r>
@@ -20810,14 +20285,12 @@
       <w:r>
         <w:t>.</w:t>
       </w:r>
-      <w:proofErr w:type="spellStart"/>
       <w:r>
         <w:rPr>
           <w:lang w:val="en-US"/>
         </w:rPr>
         <w:t>ru</w:t>
       </w:r>
-      <w:proofErr w:type="spellEnd"/>
       <w:r>
         <w:t>.».</w:t>
       </w:r>
@@ -21071,14 +20544,12 @@
       <w:r>
         <w:t>.</w:t>
       </w:r>
-      <w:proofErr w:type="spellStart"/>
       <w:r>
         <w:rPr>
           <w:lang w:val="en-US"/>
         </w:rPr>
         <w:t>ru</w:t>
       </w:r>
-      <w:proofErr w:type="spellEnd"/>
       <w:r>
         <w:t>».</w:t>
       </w:r>
@@ -21486,14 +20957,12 @@
       <w:r>
         <w:t>.</w:t>
       </w:r>
-      <w:proofErr w:type="spellStart"/>
       <w:r>
         <w:rPr>
           <w:lang w:val="en-US"/>
         </w:rPr>
         <w:t>ru</w:t>
       </w:r>
-      <w:proofErr w:type="spellEnd"/>
       <w:r>
         <w:t>»</w:t>
       </w:r>
@@ -21740,14 +21209,12 @@
       <w:r>
         <w:t>.</w:t>
       </w:r>
-      <w:proofErr w:type="spellStart"/>
       <w:r>
         <w:rPr>
           <w:lang w:val="en-US"/>
         </w:rPr>
         <w:t>ru</w:t>
       </w:r>
-      <w:proofErr w:type="spellEnd"/>
       <w:r>
         <w:t>»</w:t>
       </w:r>
@@ -21992,20 +21459,7 @@
         </w:numPr>
       </w:pPr>
       <w:r>
-        <w:t xml:space="preserve">В поле для фамилии </w:t>
-      </w:r>
-      <w:proofErr w:type="spellStart"/>
-      <w:proofErr w:type="gramStart"/>
-      <w:r>
-        <w:t>ввести:«</w:t>
-      </w:r>
-      <w:proofErr w:type="gramEnd"/>
-      <w:r>
-        <w:t>Васин</w:t>
-      </w:r>
-      <w:proofErr w:type="spellEnd"/>
-      <w:r>
-        <w:t>»</w:t>
+        <w:t>В поле для фамилии ввести:«Васин»</w:t>
       </w:r>
     </w:p>
     <w:p>
@@ -22019,14 +21473,12 @@
       <w:r>
         <w:t>В поле для номера ввести: «</w:t>
       </w:r>
-      <w:proofErr w:type="spellStart"/>
       <w:r>
         <w:rPr>
           <w:lang w:val="en-US"/>
         </w:rPr>
         <w:t>abcdefg</w:t>
       </w:r>
-      <w:proofErr w:type="spellEnd"/>
       <w:r>
         <w:t>»</w:t>
       </w:r>
@@ -22270,20 +21722,7 @@
         </w:numPr>
       </w:pPr>
       <w:r>
-        <w:t xml:space="preserve">В поле для фамилии </w:t>
-      </w:r>
-      <w:proofErr w:type="spellStart"/>
-      <w:proofErr w:type="gramStart"/>
-      <w:r>
-        <w:t>ввести:«</w:t>
-      </w:r>
-      <w:proofErr w:type="gramEnd"/>
-      <w:r>
-        <w:t>Васин</w:t>
-      </w:r>
-      <w:proofErr w:type="spellEnd"/>
-      <w:r>
-        <w:t>»</w:t>
+        <w:t>В поле для фамилии ввести:«Васин»</w:t>
       </w:r>
     </w:p>
     <w:p>
@@ -22538,20 +21977,7 @@
         </w:numPr>
       </w:pPr>
       <w:r>
-        <w:t xml:space="preserve">В поле для фамилии </w:t>
-      </w:r>
-      <w:proofErr w:type="spellStart"/>
-      <w:proofErr w:type="gramStart"/>
-      <w:r>
-        <w:t>ввести:«</w:t>
-      </w:r>
-      <w:proofErr w:type="gramEnd"/>
-      <w:r>
-        <w:t>Васин</w:t>
-      </w:r>
-      <w:proofErr w:type="spellEnd"/>
-      <w:r>
-        <w:t>»</w:t>
+        <w:t>В поле для фамилии ввести:«Васин»</w:t>
       </w:r>
     </w:p>
     <w:p>
@@ -22588,53 +22014,7 @@
           <w:b w:val="0"/>
           <w:i w:val="0"/>
         </w:rPr>
-        <w:t xml:space="preserve">ввода личной информации </w:t>
-      </w:r>
-      <w:proofErr w:type="gramStart"/>
-      <w:r>
-        <w:rPr>
-          <w:rStyle w:val="a6"/>
-          <w:b w:val="0"/>
-          <w:i w:val="0"/>
-        </w:rPr>
-        <w:t>ввести:«</w:t>
-      </w:r>
-      <w:proofErr w:type="spellStart"/>
-      <w:proofErr w:type="gramEnd"/>
-      <w:r>
-        <w:rPr>
-          <w:rStyle w:val="a6"/>
-          <w:b w:val="0"/>
-          <w:i w:val="0"/>
-        </w:rPr>
-        <w:t>ааа</w:t>
-      </w:r>
-      <w:proofErr w:type="spellEnd"/>
-      <w:r>
-        <w:rPr>
-          <w:rStyle w:val="a6"/>
-          <w:b w:val="0"/>
-          <w:i w:val="0"/>
-        </w:rPr>
-        <w:t>….</w:t>
-      </w:r>
-      <w:proofErr w:type="spellStart"/>
-      <w:r>
-        <w:rPr>
-          <w:rStyle w:val="a6"/>
-          <w:b w:val="0"/>
-          <w:i w:val="0"/>
-        </w:rPr>
-        <w:t>ааа</w:t>
-      </w:r>
-      <w:proofErr w:type="spellEnd"/>
-      <w:r>
-        <w:rPr>
-          <w:rStyle w:val="a6"/>
-          <w:b w:val="0"/>
-          <w:i w:val="0"/>
-        </w:rPr>
-        <w:t>» - 2001 символ а.</w:t>
+        <w:t>ввода личной информации ввести:«ааа….ааа» - 2001 символ а.</w:t>
       </w:r>
     </w:p>
     <w:p>
@@ -23313,11 +22693,7 @@
         </w:rPr>
       </w:pPr>
       <w:r>
-        <w:t xml:space="preserve">Выводится текстовое сообщение об </w:t>
-      </w:r>
-      <w:proofErr w:type="gramStart"/>
-      <w:r>
-        <w:t>ошибке</w:t>
+        <w:t>Выводится текстовое сообщение об ошибке</w:t>
       </w:r>
       <w:r>
         <w:rPr>
@@ -23325,16 +22701,7 @@
           <w:b w:val="0"/>
           <w:i w:val="0"/>
         </w:rPr>
-        <w:t xml:space="preserve">  «</w:t>
-      </w:r>
-      <w:proofErr w:type="gramEnd"/>
-      <w:r>
-        <w:rPr>
-          <w:rStyle w:val="a6"/>
-          <w:b w:val="0"/>
-          <w:i w:val="0"/>
-        </w:rPr>
-        <w:t>Не все обязательные поля заполнены!».</w:t>
+        <w:t xml:space="preserve">  «Не все обязательные поля заполнены!».</w:t>
       </w:r>
     </w:p>
     <w:p>
@@ -23501,15 +22868,7 @@
         </w:numPr>
       </w:pPr>
       <w:r>
-        <w:t xml:space="preserve">В поле для фамилии </w:t>
-      </w:r>
-      <w:proofErr w:type="gramStart"/>
-      <w:r>
-        <w:t>ввести:«</w:t>
-      </w:r>
-      <w:proofErr w:type="gramEnd"/>
-      <w:r>
-        <w:t>»</w:t>
+        <w:t>В поле для фамилии ввести:«»</w:t>
       </w:r>
     </w:p>
     <w:p>
@@ -23571,11 +22930,7 @@
         </w:rPr>
       </w:pPr>
       <w:r>
-        <w:t xml:space="preserve">Выводится текстовое сообщение об </w:t>
-      </w:r>
-      <w:proofErr w:type="gramStart"/>
-      <w:r>
-        <w:t>ошибке</w:t>
+        <w:t>Выводится текстовое сообщение об ошибке</w:t>
       </w:r>
       <w:r>
         <w:rPr>
@@ -23583,16 +22938,7 @@
           <w:b w:val="0"/>
           <w:i w:val="0"/>
         </w:rPr>
-        <w:t xml:space="preserve">  «</w:t>
-      </w:r>
-      <w:proofErr w:type="gramEnd"/>
-      <w:r>
-        <w:rPr>
-          <w:rStyle w:val="a6"/>
-          <w:b w:val="0"/>
-          <w:i w:val="0"/>
-        </w:rPr>
-        <w:t>Не все обязательные поля заполнены!».</w:t>
+        <w:t xml:space="preserve">  «Не все обязательные поля заполнены!».</w:t>
       </w:r>
     </w:p>
     <w:p>
@@ -23771,15 +23117,7 @@
         </w:numPr>
       </w:pPr>
       <w:r>
-        <w:t xml:space="preserve">В поле для номера </w:t>
-      </w:r>
-      <w:proofErr w:type="gramStart"/>
-      <w:r>
-        <w:t>ввести:«</w:t>
-      </w:r>
-      <w:proofErr w:type="gramEnd"/>
-      <w:r>
-        <w:t>»</w:t>
+        <w:t>В поле для номера ввести:«»</w:t>
       </w:r>
     </w:p>
     <w:p>
@@ -23830,11 +23168,7 @@
         </w:rPr>
       </w:pPr>
       <w:r>
-        <w:t xml:space="preserve">Выводится текстовое сообщение об </w:t>
-      </w:r>
-      <w:proofErr w:type="gramStart"/>
-      <w:r>
-        <w:t>ошибке</w:t>
+        <w:t>Выводится текстовое сообщение об ошибке</w:t>
       </w:r>
       <w:r>
         <w:rPr>
@@ -23842,42 +23176,33 @@
           <w:b w:val="0"/>
           <w:i w:val="0"/>
         </w:rPr>
-        <w:t xml:space="preserve">  «</w:t>
-      </w:r>
-      <w:proofErr w:type="gramEnd"/>
-      <w:r>
+        <w:t xml:space="preserve">  «Не все обязательные поля заполнены!».</w:t>
+      </w:r>
+    </w:p>
+    <w:p>
+      <w:pPr>
+        <w:pStyle w:val="af1"/>
+        <w:ind w:left="420"/>
         <w:rPr>
           <w:rStyle w:val="a6"/>
           <w:b w:val="0"/>
           <w:i w:val="0"/>
         </w:rPr>
-        <w:t>Не все обязательные поля заполнены!».</w:t>
-      </w:r>
-    </w:p>
-    <w:p>
-      <w:pPr>
-        <w:pStyle w:val="af1"/>
-        <w:ind w:left="420"/>
+      </w:pPr>
+      <w:r>
         <w:rPr>
           <w:rStyle w:val="a6"/>
           <w:b w:val="0"/>
           <w:i w:val="0"/>
-        </w:rPr>
-      </w:pPr>
+          <w:u w:val="single"/>
+        </w:rPr>
+        <w:t>Автоматизация:</w:t>
+      </w:r>
       <w:r>
         <w:rPr>
           <w:rStyle w:val="a6"/>
           <w:b w:val="0"/>
           <w:i w:val="0"/>
-          <w:u w:val="single"/>
-        </w:rPr>
-        <w:t>Автоматизация:</w:t>
-      </w:r>
-      <w:r>
-        <w:rPr>
-          <w:rStyle w:val="a6"/>
-          <w:b w:val="0"/>
-          <w:i w:val="0"/>
         </w:rPr>
         <w:t xml:space="preserve"> Есть.</w:t>
       </w:r>
@@ -23890,15 +23215,15 @@
           <w:numId w:val="2"/>
         </w:numPr>
       </w:pPr>
-      <w:bookmarkStart w:id="35" w:name="_Toc406806736"/>
-      <w:bookmarkStart w:id="36" w:name="_Toc406816631"/>
-      <w:bookmarkStart w:id="37" w:name="_Toc413950996"/>
-      <w:bookmarkEnd w:id="35"/>
+      <w:bookmarkStart w:id="36" w:name="_Toc406806736"/>
+      <w:bookmarkStart w:id="37" w:name="_Toc406816631"/>
+      <w:bookmarkStart w:id="38" w:name="_Toc413950996"/>
+      <w:bookmarkEnd w:id="36"/>
       <w:r>
         <w:t>Страница редактирования мероприятия</w:t>
       </w:r>
-      <w:bookmarkEnd w:id="36"/>
       <w:bookmarkEnd w:id="37"/>
+      <w:bookmarkEnd w:id="38"/>
     </w:p>
     <w:p>
       <w:pPr>
@@ -24017,7 +23342,7 @@
           <w:u w:val="single"/>
         </w:rPr>
       </w:pPr>
-      <w:bookmarkStart w:id="38" w:name="_Toc406816632"/>
+      <w:bookmarkStart w:id="39" w:name="_Toc406816632"/>
       <w:r>
         <w:rPr>
           <w:rFonts w:ascii="Times New Roman" w:hAnsi="Times New Roman"/>
@@ -24026,7 +23351,7 @@
         </w:rPr>
         <w:t>Ожидаемый результат:</w:t>
       </w:r>
-      <w:bookmarkEnd w:id="38"/>
+      <w:bookmarkEnd w:id="39"/>
     </w:p>
     <w:p>
       <w:r>
@@ -24154,7 +23479,7 @@
           <w:u w:val="single"/>
         </w:rPr>
       </w:pPr>
-      <w:bookmarkStart w:id="39" w:name="_Toc406816633"/>
+      <w:bookmarkStart w:id="40" w:name="_Toc406816633"/>
       <w:r>
         <w:rPr>
           <w:rFonts w:ascii="Times New Roman" w:hAnsi="Times New Roman"/>
@@ -24163,7 +23488,7 @@
         </w:rPr>
         <w:t>Ожидаемый результат:</w:t>
       </w:r>
-      <w:bookmarkEnd w:id="39"/>
+      <w:bookmarkEnd w:id="40"/>
     </w:p>
     <w:p>
       <w:r>
@@ -24426,7 +23751,7 @@
       </w:r>
     </w:p>
     <w:p>
-      <w:bookmarkStart w:id="40" w:name="__DdeLink__6029_1799946925"/>
+      <w:bookmarkStart w:id="41" w:name="__DdeLink__6029_1799946925"/>
       <w:r>
         <w:rPr>
           <w:u w:val="single"/>
@@ -24436,7 +23761,7 @@
       <w:r>
         <w:t xml:space="preserve"> </w:t>
       </w:r>
-      <w:bookmarkEnd w:id="40"/>
+      <w:bookmarkEnd w:id="41"/>
       <w:r>
         <w:t>Тест не прошел</w:t>
       </w:r>
@@ -24978,23 +24303,7 @@
           <w:bCs/>
           <w:iCs/>
         </w:rPr>
-        <w:t xml:space="preserve">На карте </w:t>
-      </w:r>
-      <w:proofErr w:type="spellStart"/>
-      <w:r>
-        <w:rPr>
-          <w:bCs/>
-          <w:iCs/>
-        </w:rPr>
-        <w:t>Google.Maps</w:t>
-      </w:r>
-      <w:proofErr w:type="spellEnd"/>
-      <w:r>
-        <w:rPr>
-          <w:bCs/>
-          <w:iCs/>
-        </w:rPr>
-        <w:t xml:space="preserve"> появляется указатель </w:t>
+        <w:t xml:space="preserve">На карте Google.Maps появляется указатель </w:t>
       </w:r>
       <w:r>
         <w:t>адреса «Каширское шоссе, 31»</w:t>
@@ -25607,45 +24916,29 @@
           <w:bCs/>
           <w:iCs/>
         </w:rPr>
-        <w:t xml:space="preserve">Изменение </w:t>
-      </w:r>
-      <w:proofErr w:type="gramStart"/>
-      <w:r>
+        <w:t>Изменение не сохранятся и пользователь переходит на страницу мероприятия.</w:t>
+      </w:r>
+    </w:p>
+    <w:p>
+      <w:pPr>
         <w:rPr>
           <w:bCs/>
           <w:iCs/>
         </w:rPr>
-        <w:t>не сохранятся</w:t>
-      </w:r>
-      <w:proofErr w:type="gramEnd"/>
+      </w:pPr>
       <w:r>
         <w:rPr>
           <w:bCs/>
           <w:iCs/>
-        </w:rPr>
-        <w:t xml:space="preserve"> и пользователь переходит на страницу мероприятия.</w:t>
-      </w:r>
-    </w:p>
-    <w:p>
-      <w:pPr>
+          <w:u w:val="single"/>
+        </w:rPr>
+        <w:t>Автоматизация:</w:t>
+      </w:r>
+      <w:r>
         <w:rPr>
           <w:bCs/>
           <w:iCs/>
         </w:rPr>
-      </w:pPr>
-      <w:r>
-        <w:rPr>
-          <w:bCs/>
-          <w:iCs/>
-          <w:u w:val="single"/>
-        </w:rPr>
-        <w:t>Автоматизация:</w:t>
-      </w:r>
-      <w:r>
-        <w:rPr>
-          <w:bCs/>
-          <w:iCs/>
-        </w:rPr>
         <w:t xml:space="preserve"> Есть</w:t>
       </w:r>
     </w:p>
@@ -25658,15 +24951,7 @@
         </w:numPr>
       </w:pPr>
       <w:r>
-        <w:t xml:space="preserve">Проверка загрузки </w:t>
-      </w:r>
-      <w:proofErr w:type="spellStart"/>
-      <w:r>
-        <w:t>аватара</w:t>
-      </w:r>
-      <w:proofErr w:type="spellEnd"/>
-      <w:r>
-        <w:t>.</w:t>
+        <w:t>Проверка загрузки аватара.</w:t>
       </w:r>
     </w:p>
     <w:p>
@@ -25824,15 +25109,7 @@
         </w:numPr>
       </w:pPr>
       <w:r>
-        <w:t xml:space="preserve">Проверка загрузки </w:t>
-      </w:r>
-      <w:proofErr w:type="spellStart"/>
-      <w:r>
-        <w:t>аватара</w:t>
-      </w:r>
-      <w:proofErr w:type="spellEnd"/>
-      <w:r>
-        <w:t>.</w:t>
+        <w:t>Проверка загрузки аватара.</w:t>
       </w:r>
     </w:p>
     <w:p>
@@ -25926,13 +25203,8 @@
         </w:numPr>
       </w:pPr>
       <w:r>
-        <w:t xml:space="preserve">Нажать кнопку загрузки </w:t>
-      </w:r>
-      <w:proofErr w:type="spellStart"/>
-      <w:r>
-        <w:t>аватарки</w:t>
-      </w:r>
-      <w:proofErr w:type="spellEnd"/>
+        <w:t>Нажать кнопку загрузки аватарки</w:t>
+      </w:r>
     </w:p>
     <w:p>
       <w:pPr>
@@ -25990,45 +25262,29 @@
           <w:bCs/>
           <w:iCs/>
         </w:rPr>
-        <w:t xml:space="preserve">Выбранный файл становится </w:t>
-      </w:r>
-      <w:proofErr w:type="spellStart"/>
-      <w:r>
+        <w:t>Выбранный файл становится аватаром изображение для загрузки</w:t>
+      </w:r>
+    </w:p>
+    <w:p>
+      <w:pPr>
         <w:rPr>
           <w:bCs/>
           <w:iCs/>
         </w:rPr>
-        <w:t>аватаром</w:t>
-      </w:r>
-      <w:proofErr w:type="spellEnd"/>
+      </w:pPr>
       <w:r>
         <w:rPr>
           <w:bCs/>
           <w:iCs/>
-        </w:rPr>
-        <w:t xml:space="preserve"> изображение для загрузки</w:t>
-      </w:r>
-    </w:p>
-    <w:p>
-      <w:pPr>
+          <w:u w:val="single"/>
+        </w:rPr>
+        <w:t>Автоматизация:</w:t>
+      </w:r>
+      <w:r>
         <w:rPr>
           <w:bCs/>
           <w:iCs/>
         </w:rPr>
-      </w:pPr>
-      <w:r>
-        <w:rPr>
-          <w:bCs/>
-          <w:iCs/>
-          <w:u w:val="single"/>
-        </w:rPr>
-        <w:t>Автоматизация:</w:t>
-      </w:r>
-      <w:r>
-        <w:rPr>
-          <w:bCs/>
-          <w:iCs/>
-        </w:rPr>
         <w:t xml:space="preserve"> Сложно</w:t>
       </w:r>
     </w:p>
@@ -26041,15 +25297,7 @@
         </w:numPr>
       </w:pPr>
       <w:r>
-        <w:t xml:space="preserve">Проверка загрузки </w:t>
-      </w:r>
-      <w:proofErr w:type="spellStart"/>
-      <w:r>
-        <w:t>аватара</w:t>
-      </w:r>
-      <w:proofErr w:type="spellEnd"/>
-      <w:r>
-        <w:t>.</w:t>
+        <w:t>Проверка загрузки аватара.</w:t>
       </w:r>
     </w:p>
     <w:p>
@@ -26143,13 +25391,8 @@
         </w:numPr>
       </w:pPr>
       <w:r>
-        <w:t xml:space="preserve">Нажать кнопку загрузки </w:t>
-      </w:r>
-      <w:proofErr w:type="spellStart"/>
-      <w:r>
-        <w:t>аватарки</w:t>
-      </w:r>
-      <w:proofErr w:type="spellEnd"/>
+        <w:t>Нажать кнопку загрузки аватарки</w:t>
+      </w:r>
     </w:p>
     <w:p>
       <w:pPr>
@@ -26161,14 +25404,12 @@
       <w:r>
         <w:t>Выбрать файл с расширением .</w:t>
       </w:r>
-      <w:proofErr w:type="spellStart"/>
       <w:r>
         <w:rPr>
           <w:lang w:val="en-US"/>
         </w:rPr>
         <w:t>png</w:t>
       </w:r>
-      <w:proofErr w:type="spellEnd"/>
       <w:r>
         <w:t xml:space="preserve"> и весом до 5 Мбайт</w:t>
       </w:r>
@@ -26209,23 +25450,7 @@
           <w:bCs/>
           <w:iCs/>
         </w:rPr>
-        <w:t xml:space="preserve">Выбранный файл становится </w:t>
-      </w:r>
-      <w:proofErr w:type="spellStart"/>
-      <w:r>
-        <w:rPr>
-          <w:bCs/>
-          <w:iCs/>
-        </w:rPr>
-        <w:t>аватаром</w:t>
-      </w:r>
-      <w:proofErr w:type="spellEnd"/>
-      <w:r>
-        <w:rPr>
-          <w:bCs/>
-          <w:iCs/>
-        </w:rPr>
-        <w:t xml:space="preserve"> изображение для загрузки</w:t>
+        <w:t>Выбранный файл становится аватаром изображение для загрузки</w:t>
       </w:r>
     </w:p>
     <w:p>
@@ -26248,15 +25473,7 @@
         </w:numPr>
       </w:pPr>
       <w:r>
-        <w:t xml:space="preserve">Проверка загрузки </w:t>
-      </w:r>
-      <w:proofErr w:type="spellStart"/>
-      <w:r>
-        <w:t>аватара</w:t>
-      </w:r>
-      <w:proofErr w:type="spellEnd"/>
-      <w:r>
-        <w:t>.</w:t>
+        <w:t>Проверка загрузки аватара.</w:t>
       </w:r>
     </w:p>
     <w:p>
@@ -26350,13 +25567,8 @@
         </w:numPr>
       </w:pPr>
       <w:r>
-        <w:t xml:space="preserve">Нажать кнопку загрузки </w:t>
-      </w:r>
-      <w:proofErr w:type="spellStart"/>
-      <w:r>
-        <w:t>аватарки</w:t>
-      </w:r>
-      <w:proofErr w:type="spellEnd"/>
+        <w:t>Нажать кнопку загрузки аватарки</w:t>
+      </w:r>
     </w:p>
     <w:p>
       <w:pPr>
@@ -26450,15 +25662,7 @@
         </w:numPr>
       </w:pPr>
       <w:r>
-        <w:t xml:space="preserve">Проверка загрузки </w:t>
-      </w:r>
-      <w:proofErr w:type="spellStart"/>
-      <w:r>
-        <w:t>аватара</w:t>
-      </w:r>
-      <w:proofErr w:type="spellEnd"/>
-      <w:r>
-        <w:t>.</w:t>
+        <w:t>Проверка загрузки аватара.</w:t>
       </w:r>
     </w:p>
     <w:p>
@@ -26552,13 +25756,8 @@
         </w:numPr>
       </w:pPr>
       <w:r>
-        <w:t xml:space="preserve">Нажать кнопку загрузки </w:t>
-      </w:r>
-      <w:proofErr w:type="spellStart"/>
-      <w:r>
-        <w:t>аватарки</w:t>
-      </w:r>
-      <w:proofErr w:type="spellEnd"/>
+        <w:t>Нажать кнопку загрузки аватарки</w:t>
+      </w:r>
     </w:p>
     <w:p>
       <w:pPr>
@@ -26570,14 +25769,12 @@
       <w:r>
         <w:t>Выбрать файл с расширением .</w:t>
       </w:r>
-      <w:proofErr w:type="spellStart"/>
       <w:r>
         <w:rPr>
           <w:lang w:val="en-US"/>
         </w:rPr>
         <w:t>png</w:t>
       </w:r>
-      <w:proofErr w:type="spellEnd"/>
       <w:r>
         <w:t xml:space="preserve"> и весом больше 5 Мбайт</w:t>
       </w:r>
@@ -26653,15 +25850,7 @@
         </w:numPr>
       </w:pPr>
       <w:r>
-        <w:t xml:space="preserve">Проверка загрузки </w:t>
-      </w:r>
-      <w:proofErr w:type="spellStart"/>
-      <w:r>
-        <w:t>аватара</w:t>
-      </w:r>
-      <w:proofErr w:type="spellEnd"/>
-      <w:r>
-        <w:t>.</w:t>
+        <w:t>Проверка загрузки аватара.</w:t>
       </w:r>
     </w:p>
     <w:p>
@@ -26755,13 +25944,8 @@
         </w:numPr>
       </w:pPr>
       <w:r>
-        <w:t xml:space="preserve">Нажать кнопку загрузки </w:t>
-      </w:r>
-      <w:proofErr w:type="spellStart"/>
-      <w:r>
-        <w:t>аватарки</w:t>
-      </w:r>
-      <w:proofErr w:type="spellEnd"/>
+        <w:t>Нажать кнопку загрузки аватарки</w:t>
+      </w:r>
     </w:p>
     <w:p>
       <w:pPr>
@@ -26773,14 +25957,12 @@
       <w:r>
         <w:t>Выбрать файл с расширением .</w:t>
       </w:r>
-      <w:proofErr w:type="spellStart"/>
       <w:r>
         <w:rPr>
           <w:lang w:val="en-US"/>
         </w:rPr>
         <w:t>png</w:t>
       </w:r>
-      <w:proofErr w:type="spellEnd"/>
       <w:r>
         <w:t xml:space="preserve"> и весом больше 5 Мбайт</w:t>
       </w:r>
@@ -26861,10 +26043,10 @@
           <w:i w:val="0"/>
         </w:rPr>
       </w:pPr>
-      <w:bookmarkStart w:id="41" w:name="_Toc406806737"/>
-      <w:bookmarkStart w:id="42" w:name="_Toc406816634"/>
-      <w:bookmarkStart w:id="43" w:name="_Toc413950997"/>
-      <w:bookmarkEnd w:id="41"/>
+      <w:bookmarkStart w:id="42" w:name="_Toc406806737"/>
+      <w:bookmarkStart w:id="43" w:name="_Toc406816634"/>
+      <w:bookmarkStart w:id="44" w:name="_Toc413950997"/>
+      <w:bookmarkEnd w:id="42"/>
       <w:r>
         <w:rPr>
           <w:rStyle w:val="a6"/>
@@ -26873,8 +26055,8 @@
         </w:rPr>
         <w:t>Страница мероприятия</w:t>
       </w:r>
-      <w:bookmarkEnd w:id="42"/>
       <w:bookmarkEnd w:id="43"/>
+      <w:bookmarkEnd w:id="44"/>
     </w:p>
     <w:p>
       <w:pPr>
@@ -28363,11 +27545,9 @@
           <w:numId w:val="187"/>
         </w:numPr>
       </w:pPr>
-      <w:proofErr w:type="spellStart"/>
       <w:r>
         <w:t>Разлогиниться</w:t>
       </w:r>
-      <w:proofErr w:type="spellEnd"/>
     </w:p>
     <w:p>
       <w:pPr>
@@ -28561,11 +27741,9 @@
           <w:numId w:val="194"/>
         </w:numPr>
       </w:pPr>
-      <w:proofErr w:type="spellStart"/>
       <w:r>
         <w:t>Разлогиниться</w:t>
       </w:r>
-      <w:proofErr w:type="spellEnd"/>
     </w:p>
     <w:p>
       <w:pPr>
@@ -28813,11 +27991,9 @@
           <w:numId w:val="195"/>
         </w:numPr>
       </w:pPr>
-      <w:proofErr w:type="spellStart"/>
       <w:r>
         <w:t>Разлогиниться</w:t>
       </w:r>
-      <w:proofErr w:type="spellEnd"/>
     </w:p>
     <w:p>
       <w:pPr>
@@ -28875,11 +28051,9 @@
           <w:numId w:val="195"/>
         </w:numPr>
       </w:pPr>
-      <w:proofErr w:type="spellStart"/>
       <w:r>
         <w:t>Разлогиниться</w:t>
       </w:r>
-      <w:proofErr w:type="spellEnd"/>
     </w:p>
     <w:p>
       <w:pPr>
@@ -28913,11 +28087,9 @@
           <w:numId w:val="195"/>
         </w:numPr>
       </w:pPr>
-      <w:proofErr w:type="spellStart"/>
       <w:r>
         <w:t>Разлогиниться</w:t>
       </w:r>
-      <w:proofErr w:type="spellEnd"/>
     </w:p>
     <w:p>
       <w:pPr>
@@ -28940,15 +28112,7 @@
         </w:numPr>
       </w:pPr>
       <w:r>
-        <w:t>Напечатать «</w:t>
-      </w:r>
-      <w:proofErr w:type="spellStart"/>
-      <w:r>
-        <w:t>йцукен</w:t>
-      </w:r>
-      <w:proofErr w:type="spellEnd"/>
-      <w:r>
-        <w:t>» на стене</w:t>
+        <w:t>Напечатать «йцукен» на стене</w:t>
       </w:r>
     </w:p>
     <w:p>
@@ -29139,11 +28303,9 @@
           <w:numId w:val="195"/>
         </w:numPr>
       </w:pPr>
-      <w:proofErr w:type="spellStart"/>
       <w:r>
         <w:t>Разлогиниться</w:t>
       </w:r>
-      <w:proofErr w:type="spellEnd"/>
     </w:p>
     <w:p>
       <w:pPr>
@@ -29201,11 +28363,9 @@
           <w:numId w:val="195"/>
         </w:numPr>
       </w:pPr>
-      <w:proofErr w:type="spellStart"/>
       <w:r>
         <w:t>Разлогиниться</w:t>
       </w:r>
-      <w:proofErr w:type="spellEnd"/>
     </w:p>
     <w:p>
       <w:pPr>
@@ -29240,11 +28400,9 @@
           <w:numId w:val="195"/>
         </w:numPr>
       </w:pPr>
-      <w:proofErr w:type="spellStart"/>
       <w:r>
         <w:t>Разлогиниться</w:t>
       </w:r>
-      <w:proofErr w:type="spellEnd"/>
     </w:p>
     <w:p>
       <w:pPr>
@@ -29342,24 +28500,24 @@
       <w:pPr>
         <w:pStyle w:val="1"/>
       </w:pPr>
-      <w:bookmarkStart w:id="44" w:name="_Toc406806738"/>
-      <w:bookmarkStart w:id="45" w:name="_Toc413950998"/>
-      <w:bookmarkEnd w:id="44"/>
+      <w:bookmarkStart w:id="45" w:name="_Toc406806738"/>
+      <w:bookmarkStart w:id="46" w:name="_Toc413950998"/>
+      <w:bookmarkEnd w:id="45"/>
       <w:r>
         <w:lastRenderedPageBreak/>
         <w:t>Тест Кейсы ко второму релизу</w:t>
       </w:r>
-      <w:bookmarkEnd w:id="45"/>
+      <w:bookmarkEnd w:id="46"/>
     </w:p>
     <w:p>
       <w:pPr>
         <w:pStyle w:val="2"/>
       </w:pPr>
-      <w:bookmarkStart w:id="46" w:name="_Toc413950999"/>
+      <w:bookmarkStart w:id="47" w:name="_Toc413950999"/>
       <w:r>
         <w:t>Внешние интерфейсы и функции (для обычного пользователя)</w:t>
       </w:r>
-      <w:bookmarkEnd w:id="46"/>
+      <w:bookmarkEnd w:id="47"/>
     </w:p>
     <w:p>
       <w:pPr>
@@ -29375,11 +28533,11 @@
       <w:r>
         <w:t xml:space="preserve"> </w:t>
       </w:r>
-      <w:bookmarkStart w:id="47" w:name="_Toc413951000"/>
+      <w:bookmarkStart w:id="48" w:name="_Toc413951000"/>
       <w:r>
         <w:t>Шапка сервиса</w:t>
       </w:r>
-      <w:bookmarkEnd w:id="47"/>
+      <w:bookmarkEnd w:id="48"/>
     </w:p>
     <w:p>
       <w:pPr>
@@ -29395,11 +28553,11 @@
       <w:r>
         <w:t xml:space="preserve"> </w:t>
       </w:r>
-      <w:bookmarkStart w:id="48" w:name="_Toc413951001"/>
+      <w:bookmarkStart w:id="49" w:name="_Toc413951001"/>
       <w:r>
         <w:t>Окно редактирования информации</w:t>
       </w:r>
-      <w:bookmarkEnd w:id="48"/>
+      <w:bookmarkEnd w:id="49"/>
     </w:p>
     <w:p>
       <w:pPr>
@@ -29415,11 +28573,11 @@
       <w:r>
         <w:t xml:space="preserve"> </w:t>
       </w:r>
-      <w:bookmarkStart w:id="49" w:name="_Toc413951002"/>
+      <w:bookmarkStart w:id="50" w:name="_Toc413951002"/>
       <w:r>
         <w:t>Главная страница</w:t>
       </w:r>
-      <w:bookmarkEnd w:id="49"/>
+      <w:bookmarkEnd w:id="50"/>
     </w:p>
     <w:p>
       <w:pPr>
@@ -29432,11 +28590,11 @@
           <w:lang w:val="en-US"/>
         </w:rPr>
       </w:pPr>
-      <w:bookmarkStart w:id="50" w:name="_Toc413951003"/>
+      <w:bookmarkStart w:id="51" w:name="_Toc413951003"/>
       <w:r>
         <w:t>Страница входа</w:t>
       </w:r>
-      <w:bookmarkEnd w:id="50"/>
+      <w:bookmarkEnd w:id="51"/>
     </w:p>
     <w:p>
       <w:pPr>
@@ -29452,11 +28610,11 @@
       <w:r>
         <w:t xml:space="preserve"> </w:t>
       </w:r>
-      <w:bookmarkStart w:id="51" w:name="_Toc413951004"/>
+      <w:bookmarkStart w:id="52" w:name="_Toc413951004"/>
       <w:r>
         <w:t>Страница восстановления пароля</w:t>
       </w:r>
-      <w:bookmarkEnd w:id="51"/>
+      <w:bookmarkEnd w:id="52"/>
     </w:p>
     <w:p>
       <w:pPr>
@@ -29469,11 +28627,11 @@
           <w:lang w:val="en-US"/>
         </w:rPr>
       </w:pPr>
-      <w:bookmarkStart w:id="52" w:name="_Toc413951005"/>
+      <w:bookmarkStart w:id="53" w:name="_Toc413951005"/>
       <w:r>
         <w:t>Страница регистрации</w:t>
       </w:r>
-      <w:bookmarkEnd w:id="52"/>
+      <w:bookmarkEnd w:id="53"/>
     </w:p>
     <w:p>
       <w:pPr>
@@ -30166,15 +29324,7 @@
         <w:ind w:left="710"/>
       </w:pPr>
       <w:r>
-        <w:t xml:space="preserve">1) </w:t>
-      </w:r>
-      <w:proofErr w:type="gramStart"/>
-      <w:r>
-        <w:t>В</w:t>
-      </w:r>
-      <w:proofErr w:type="gramEnd"/>
-      <w:r>
-        <w:t xml:space="preserve"> поле для ввода электронного адреса</w:t>
+        <w:t>1) В поле для ввода электронного адреса</w:t>
       </w:r>
       <w:r>
         <w:t xml:space="preserve"> ввести</w:t>
@@ -30185,14 +29335,12 @@
       <w:r>
         <w:t xml:space="preserve"> «</w:t>
       </w:r>
-      <w:proofErr w:type="spellStart"/>
       <w:r>
         <w:rPr>
           <w:lang w:val="en-US"/>
         </w:rPr>
         <w:t>anastasia</w:t>
       </w:r>
-      <w:proofErr w:type="spellEnd"/>
       <w:r>
         <w:t>235@</w:t>
       </w:r>
@@ -30205,14 +29353,12 @@
       <w:r>
         <w:t>.</w:t>
       </w:r>
-      <w:proofErr w:type="spellStart"/>
       <w:r>
         <w:rPr>
           <w:lang w:val="en-US"/>
         </w:rPr>
         <w:t>ru</w:t>
       </w:r>
-      <w:proofErr w:type="spellEnd"/>
       <w:r>
         <w:t>».</w:t>
       </w:r>
@@ -30222,15 +29368,7 @@
         <w:ind w:left="710"/>
       </w:pPr>
       <w:r>
-        <w:t xml:space="preserve">2) </w:t>
-      </w:r>
-      <w:proofErr w:type="gramStart"/>
-      <w:r>
-        <w:t>В</w:t>
-      </w:r>
-      <w:proofErr w:type="gramEnd"/>
-      <w:r>
-        <w:t xml:space="preserve"> поле для ввода пароля ввести: «</w:t>
+        <w:t>2) В поле для ввода пароля ввести: «</w:t>
       </w:r>
       <w:r>
         <w:t>235595</w:t>
@@ -30250,15 +29388,7 @@
         <w:ind w:left="710"/>
       </w:pPr>
       <w:r>
-        <w:t xml:space="preserve">3) </w:t>
-      </w:r>
-      <w:proofErr w:type="gramStart"/>
-      <w:r>
-        <w:t>В</w:t>
-      </w:r>
-      <w:proofErr w:type="gramEnd"/>
-      <w:r>
-        <w:t xml:space="preserve"> поле для повторного ввода пароля ввести: «</w:t>
+        <w:t>3) В поле для повторного ввода пароля ввести: «</w:t>
       </w:r>
       <w:r>
         <w:t>235595</w:t>
@@ -30278,15 +29408,7 @@
         <w:ind w:left="710"/>
       </w:pPr>
       <w:r>
-        <w:t xml:space="preserve">4) </w:t>
-      </w:r>
-      <w:proofErr w:type="gramStart"/>
-      <w:r>
-        <w:t>В</w:t>
-      </w:r>
-      <w:proofErr w:type="gramEnd"/>
-      <w:r>
-        <w:t xml:space="preserve"> поле для ввода имени ввести: «</w:t>
+        <w:t>4) В поле для ввода имени ввести: «</w:t>
       </w:r>
       <w:r>
         <w:rPr>
@@ -30303,24 +29425,14 @@
         <w:ind w:left="710"/>
       </w:pPr>
       <w:r>
-        <w:t xml:space="preserve">5) </w:t>
-      </w:r>
-      <w:proofErr w:type="gramStart"/>
-      <w:r>
-        <w:t>В</w:t>
-      </w:r>
-      <w:proofErr w:type="gramEnd"/>
-      <w:r>
-        <w:t xml:space="preserve"> поле для ввода фамилии ввести: «</w:t>
-      </w:r>
-      <w:proofErr w:type="spellStart"/>
+        <w:t>5) В поле для ввода фамилии ввести: «</w:t>
+      </w:r>
       <w:r>
         <w:rPr>
           <w:lang w:val="en-US"/>
         </w:rPr>
         <w:t>Petrovskaya</w:t>
       </w:r>
-      <w:proofErr w:type="spellEnd"/>
       <w:r>
         <w:t>».</w:t>
       </w:r>
@@ -30330,15 +29442,7 @@
         <w:ind w:left="710"/>
       </w:pPr>
       <w:r>
-        <w:t xml:space="preserve">6) </w:t>
-      </w:r>
-      <w:proofErr w:type="gramStart"/>
-      <w:r>
-        <w:t>В</w:t>
-      </w:r>
-      <w:proofErr w:type="gramEnd"/>
-      <w:r>
-        <w:t xml:space="preserve"> выпадающем календаре выбрать дату: «</w:t>
+        <w:t>6) В выпадающем календаре выбрать дату: «</w:t>
       </w:r>
       <w:r>
         <w:t>23.09.1993</w:t>
@@ -30495,15 +29599,7 @@
     </w:p>
     <w:p>
       <w:r>
-        <w:t xml:space="preserve">2) </w:t>
-      </w:r>
-      <w:proofErr w:type="gramStart"/>
-      <w:r>
-        <w:t>В</w:t>
-      </w:r>
-      <w:proofErr w:type="gramEnd"/>
-      <w:r>
-        <w:t xml:space="preserve"> поле для ввода пароля ввести: «</w:t>
+        <w:t>2) В поле для ввода пароля ввести: «</w:t>
       </w:r>
       <w:r>
         <w:t>235595</w:t>
@@ -30520,15 +29616,7 @@
     </w:p>
     <w:p>
       <w:r>
-        <w:t xml:space="preserve">3) </w:t>
-      </w:r>
-      <w:proofErr w:type="gramStart"/>
-      <w:r>
-        <w:t>В</w:t>
-      </w:r>
-      <w:proofErr w:type="gramEnd"/>
-      <w:r>
-        <w:t xml:space="preserve"> поле для повторного ввода пароля ввести: «</w:t>
+        <w:t>3) В поле для повторного ввода пароля ввести: «</w:t>
       </w:r>
       <w:r>
         <w:t>235595</w:t>
@@ -30545,15 +29633,7 @@
     </w:p>
     <w:p>
       <w:r>
-        <w:t xml:space="preserve">4) </w:t>
-      </w:r>
-      <w:proofErr w:type="gramStart"/>
-      <w:r>
-        <w:t>В</w:t>
-      </w:r>
-      <w:proofErr w:type="gramEnd"/>
-      <w:r>
-        <w:t xml:space="preserve"> поле для ввода имени ввести: «</w:t>
+        <w:t>4) В поле для ввода имени ввести: «</w:t>
       </w:r>
       <w:r>
         <w:rPr>
@@ -30567,39 +29647,21 @@
     </w:p>
     <w:p>
       <w:r>
-        <w:t xml:space="preserve">5) </w:t>
-      </w:r>
-      <w:proofErr w:type="gramStart"/>
-      <w:r>
-        <w:t>В</w:t>
-      </w:r>
-      <w:proofErr w:type="gramEnd"/>
-      <w:r>
-        <w:t xml:space="preserve"> поле для ввода фамилии ввести: «</w:t>
-      </w:r>
-      <w:proofErr w:type="spellStart"/>
+        <w:t>5) В поле для ввода фамилии ввести: «</w:t>
+      </w:r>
       <w:r>
         <w:rPr>
           <w:lang w:val="en-US"/>
         </w:rPr>
         <w:t>Petrovskaya</w:t>
       </w:r>
-      <w:proofErr w:type="spellEnd"/>
       <w:r>
         <w:t>».</w:t>
       </w:r>
     </w:p>
     <w:p>
       <w:r>
-        <w:t xml:space="preserve">6) </w:t>
-      </w:r>
-      <w:proofErr w:type="gramStart"/>
-      <w:r>
-        <w:t>В</w:t>
-      </w:r>
-      <w:proofErr w:type="gramEnd"/>
-      <w:r>
-        <w:t xml:space="preserve"> выпадающем календаре выбрать дату: «</w:t>
+        <w:t>6) В выпадающем календаре выбрать дату: «</w:t>
       </w:r>
       <w:r>
         <w:t>23.09.1993</w:t>
@@ -30761,15 +29823,7 @@
     </w:p>
     <w:p>
       <w:r>
-        <w:t xml:space="preserve">1) </w:t>
-      </w:r>
-      <w:proofErr w:type="gramStart"/>
-      <w:r>
-        <w:t>В</w:t>
-      </w:r>
-      <w:proofErr w:type="gramEnd"/>
-      <w:r>
-        <w:t xml:space="preserve"> поле для ввода электронного адреса</w:t>
+        <w:t>1) В поле для ввода электронного адреса</w:t>
       </w:r>
       <w:r>
         <w:t xml:space="preserve"> ввести</w:t>
@@ -30780,14 +29834,12 @@
       <w:r>
         <w:t xml:space="preserve"> «</w:t>
       </w:r>
-      <w:proofErr w:type="spellStart"/>
       <w:r>
         <w:rPr>
           <w:lang w:val="en-US"/>
         </w:rPr>
         <w:t>anastasia</w:t>
       </w:r>
-      <w:proofErr w:type="spellEnd"/>
       <w:r>
         <w:t>235@</w:t>
       </w:r>
@@ -30800,14 +29852,12 @@
       <w:r>
         <w:t>.</w:t>
       </w:r>
-      <w:proofErr w:type="spellStart"/>
       <w:r>
         <w:rPr>
           <w:lang w:val="en-US"/>
         </w:rPr>
         <w:t>ru</w:t>
       </w:r>
-      <w:proofErr w:type="spellEnd"/>
       <w:r>
         <w:t>».</w:t>
       </w:r>
@@ -30819,15 +29869,7 @@
     </w:p>
     <w:p>
       <w:r>
-        <w:t xml:space="preserve">3) </w:t>
-      </w:r>
-      <w:proofErr w:type="gramStart"/>
-      <w:r>
-        <w:t>В</w:t>
-      </w:r>
-      <w:proofErr w:type="gramEnd"/>
-      <w:r>
-        <w:t xml:space="preserve"> поле для повторного ввода пароля ввести: «</w:t>
+        <w:t>3) В поле для повторного ввода пароля ввести: «</w:t>
       </w:r>
       <w:r>
         <w:t>235595</w:t>
@@ -30844,15 +29886,7 @@
     </w:p>
     <w:p>
       <w:r>
-        <w:t xml:space="preserve">4) </w:t>
-      </w:r>
-      <w:proofErr w:type="gramStart"/>
-      <w:r>
-        <w:t>В</w:t>
-      </w:r>
-      <w:proofErr w:type="gramEnd"/>
-      <w:r>
-        <w:t xml:space="preserve"> поле для ввода имени ввести: «</w:t>
+        <w:t>4) В поле для ввода имени ввести: «</w:t>
       </w:r>
       <w:r>
         <w:rPr>
@@ -30866,39 +29900,21 @@
     </w:p>
     <w:p>
       <w:r>
-        <w:t xml:space="preserve">5) </w:t>
-      </w:r>
-      <w:proofErr w:type="gramStart"/>
-      <w:r>
-        <w:t>В</w:t>
-      </w:r>
-      <w:proofErr w:type="gramEnd"/>
-      <w:r>
-        <w:t xml:space="preserve"> поле для ввода фамилии ввести: «</w:t>
-      </w:r>
-      <w:proofErr w:type="spellStart"/>
+        <w:t>5) В поле для ввода фамилии ввести: «</w:t>
+      </w:r>
       <w:r>
         <w:rPr>
           <w:lang w:val="en-US"/>
         </w:rPr>
         <w:t>Petrovskaya</w:t>
       </w:r>
-      <w:proofErr w:type="spellEnd"/>
       <w:r>
         <w:t>».</w:t>
       </w:r>
     </w:p>
     <w:p>
       <w:r>
-        <w:t xml:space="preserve">6) </w:t>
-      </w:r>
-      <w:proofErr w:type="gramStart"/>
-      <w:r>
-        <w:t>В</w:t>
-      </w:r>
-      <w:proofErr w:type="gramEnd"/>
-      <w:r>
-        <w:t xml:space="preserve"> выпадающем календаре выбрать дату: «</w:t>
+        <w:t>6) В выпадающем календаре выбрать дату: «</w:t>
       </w:r>
       <w:r>
         <w:t>23.09.1993</w:t>
@@ -31038,15 +30054,7 @@
     </w:p>
     <w:p>
       <w:r>
-        <w:t xml:space="preserve">1) </w:t>
-      </w:r>
-      <w:proofErr w:type="gramStart"/>
-      <w:r>
-        <w:t>В</w:t>
-      </w:r>
-      <w:proofErr w:type="gramEnd"/>
-      <w:r>
-        <w:t xml:space="preserve"> поле для ввода электронного адреса</w:t>
+        <w:t>1) В поле для ввода электронного адреса</w:t>
       </w:r>
       <w:r>
         <w:t xml:space="preserve"> ввести</w:t>
@@ -31057,14 +30065,12 @@
       <w:r>
         <w:t xml:space="preserve"> «</w:t>
       </w:r>
-      <w:proofErr w:type="spellStart"/>
       <w:r>
         <w:rPr>
           <w:lang w:val="en-US"/>
         </w:rPr>
         <w:t>anastasia</w:t>
       </w:r>
-      <w:proofErr w:type="spellEnd"/>
       <w:r>
         <w:t>235@</w:t>
       </w:r>
@@ -31077,29 +30083,19 @@
       <w:r>
         <w:t>.</w:t>
       </w:r>
-      <w:proofErr w:type="spellStart"/>
       <w:r>
         <w:rPr>
           <w:lang w:val="en-US"/>
         </w:rPr>
         <w:t>ru</w:t>
       </w:r>
-      <w:proofErr w:type="spellEnd"/>
       <w:r>
         <w:t>».</w:t>
       </w:r>
     </w:p>
     <w:p>
       <w:r>
-        <w:t xml:space="preserve">2) </w:t>
-      </w:r>
-      <w:proofErr w:type="gramStart"/>
-      <w:r>
-        <w:t>В</w:t>
-      </w:r>
-      <w:proofErr w:type="gramEnd"/>
-      <w:r>
-        <w:t xml:space="preserve"> поле для ввода пароля ввести: «</w:t>
+        <w:t>2) В поле для ввода пароля ввести: «</w:t>
       </w:r>
       <w:r>
         <w:t>235595</w:t>
@@ -31116,28 +30112,12 @@
     </w:p>
     <w:p>
       <w:r>
-        <w:t xml:space="preserve">3) </w:t>
-      </w:r>
-      <w:proofErr w:type="spellStart"/>
-      <w:r>
-        <w:t>Незаполнять</w:t>
-      </w:r>
-      <w:proofErr w:type="spellEnd"/>
-      <w:r>
-        <w:t xml:space="preserve"> поле для повторного ввода пароля.</w:t>
-      </w:r>
-    </w:p>
-    <w:p>
-      <w:r>
-        <w:t xml:space="preserve">4) </w:t>
-      </w:r>
-      <w:proofErr w:type="gramStart"/>
-      <w:r>
-        <w:t>В</w:t>
-      </w:r>
-      <w:proofErr w:type="gramEnd"/>
-      <w:r>
-        <w:t xml:space="preserve"> поле для ввода имени ввести: «</w:t>
+        <w:t>3) Незаполнять поле для повторного ввода пароля.</w:t>
+      </w:r>
+    </w:p>
+    <w:p>
+      <w:r>
+        <w:t>4) В поле для ввода имени ввести: «</w:t>
       </w:r>
       <w:r>
         <w:rPr>
@@ -31151,39 +30131,21 @@
     </w:p>
     <w:p>
       <w:r>
-        <w:t xml:space="preserve">5) </w:t>
-      </w:r>
-      <w:proofErr w:type="gramStart"/>
-      <w:r>
-        <w:t>В</w:t>
-      </w:r>
-      <w:proofErr w:type="gramEnd"/>
-      <w:r>
-        <w:t xml:space="preserve"> поле для ввода фамилии ввести: «</w:t>
-      </w:r>
-      <w:proofErr w:type="spellStart"/>
+        <w:t>5) В поле для ввода фамилии ввести: «</w:t>
+      </w:r>
       <w:r>
         <w:rPr>
           <w:lang w:val="en-US"/>
         </w:rPr>
         <w:t>Petrovskaya</w:t>
       </w:r>
-      <w:proofErr w:type="spellEnd"/>
       <w:r>
         <w:t>».</w:t>
       </w:r>
     </w:p>
     <w:p>
       <w:r>
-        <w:t xml:space="preserve">6) </w:t>
-      </w:r>
-      <w:proofErr w:type="gramStart"/>
-      <w:r>
-        <w:t>В</w:t>
-      </w:r>
-      <w:proofErr w:type="gramEnd"/>
-      <w:r>
-        <w:t xml:space="preserve"> выпадающем календаре выбрать дату: «</w:t>
+        <w:t>6) В выпадающем календаре выбрать дату: «</w:t>
       </w:r>
       <w:r>
         <w:t>23.09.1993</w:t>
@@ -31323,15 +30285,7 @@
     </w:p>
     <w:p>
       <w:r>
-        <w:t xml:space="preserve">1) </w:t>
-      </w:r>
-      <w:proofErr w:type="gramStart"/>
-      <w:r>
-        <w:t>В</w:t>
-      </w:r>
-      <w:proofErr w:type="gramEnd"/>
-      <w:r>
-        <w:t xml:space="preserve"> поле для ввода электронного адреса</w:t>
+        <w:t>1) В поле для ввода электронного адреса</w:t>
       </w:r>
       <w:r>
         <w:t xml:space="preserve"> ввести</w:t>
@@ -31342,14 +30296,12 @@
       <w:r>
         <w:t xml:space="preserve"> «</w:t>
       </w:r>
-      <w:proofErr w:type="spellStart"/>
       <w:r>
         <w:rPr>
           <w:lang w:val="en-US"/>
         </w:rPr>
         <w:t>anastasia</w:t>
       </w:r>
-      <w:proofErr w:type="spellEnd"/>
       <w:r>
         <w:t>235@</w:t>
       </w:r>
@@ -31362,14 +30314,12 @@
       <w:r>
         <w:t>.</w:t>
       </w:r>
-      <w:proofErr w:type="spellStart"/>
       <w:r>
         <w:rPr>
           <w:lang w:val="en-US"/>
         </w:rPr>
         <w:t>ru</w:t>
       </w:r>
-      <w:proofErr w:type="spellEnd"/>
       <w:r>
         <w:t>».</w:t>
       </w:r>
@@ -31377,15 +30327,7 @@
     <w:p>
       <w:r>
         <w:lastRenderedPageBreak/>
-        <w:t xml:space="preserve">2) </w:t>
-      </w:r>
-      <w:proofErr w:type="gramStart"/>
-      <w:r>
-        <w:t>В</w:t>
-      </w:r>
-      <w:proofErr w:type="gramEnd"/>
-      <w:r>
-        <w:t xml:space="preserve"> поле для ввода пароля ввести: «</w:t>
+        <w:t>2) В поле для ввода пароля ввести: «</w:t>
       </w:r>
       <w:r>
         <w:t>235595</w:t>
@@ -31402,15 +30344,7 @@
     </w:p>
     <w:p>
       <w:r>
-        <w:t xml:space="preserve">3) </w:t>
-      </w:r>
-      <w:proofErr w:type="gramStart"/>
-      <w:r>
-        <w:t>В</w:t>
-      </w:r>
-      <w:proofErr w:type="gramEnd"/>
-      <w:r>
-        <w:t xml:space="preserve"> поле для повторного ввода пароля ввести: «</w:t>
+        <w:t>3) В поле для повторного ввода пароля ввести: «</w:t>
       </w:r>
       <w:r>
         <w:t>235595</w:t>
@@ -31435,39 +30369,21 @@
     </w:p>
     <w:p>
       <w:r>
-        <w:t xml:space="preserve">5) </w:t>
-      </w:r>
-      <w:proofErr w:type="gramStart"/>
-      <w:r>
-        <w:t>В</w:t>
-      </w:r>
-      <w:proofErr w:type="gramEnd"/>
-      <w:r>
-        <w:t xml:space="preserve"> поле для ввода фамилии ввести: «</w:t>
-      </w:r>
-      <w:proofErr w:type="spellStart"/>
+        <w:t>5) В поле для ввода фамилии ввести: «</w:t>
+      </w:r>
       <w:r>
         <w:rPr>
           <w:lang w:val="en-US"/>
         </w:rPr>
         <w:t>Petrovskaya</w:t>
       </w:r>
-      <w:proofErr w:type="spellEnd"/>
       <w:r>
         <w:t>».</w:t>
       </w:r>
     </w:p>
     <w:p>
       <w:r>
-        <w:t xml:space="preserve">6) </w:t>
-      </w:r>
-      <w:proofErr w:type="gramStart"/>
-      <w:r>
-        <w:t>В</w:t>
-      </w:r>
-      <w:proofErr w:type="gramEnd"/>
-      <w:r>
-        <w:t xml:space="preserve"> выпадающем календаре выбрать дату: «</w:t>
+        <w:t>6) В выпадающем календаре выбрать дату: «</w:t>
       </w:r>
       <w:r>
         <w:t>23.09.1993</w:t>
@@ -31612,13 +30528,8 @@
       <w:r>
         <w:t xml:space="preserve">1) </w:t>
       </w:r>
-      <w:proofErr w:type="gramStart"/>
-      <w:r>
-        <w:t>В</w:t>
-      </w:r>
-      <w:proofErr w:type="gramEnd"/>
-      <w:r>
-        <w:t xml:space="preserve"> поле для ввода электронного адреса</w:t>
+      <w:r>
+        <w:t>В поле для ввода электронного адреса</w:t>
       </w:r>
       <w:r>
         <w:t xml:space="preserve"> ввести</w:t>
@@ -31629,14 +30540,12 @@
       <w:r>
         <w:t xml:space="preserve"> «</w:t>
       </w:r>
-      <w:proofErr w:type="spellStart"/>
       <w:r>
         <w:rPr>
           <w:lang w:val="en-US"/>
         </w:rPr>
         <w:t>anastasia</w:t>
       </w:r>
-      <w:proofErr w:type="spellEnd"/>
       <w:r>
         <w:t>235@</w:t>
       </w:r>
@@ -31649,29 +30558,19 @@
       <w:r>
         <w:t>.</w:t>
       </w:r>
-      <w:proofErr w:type="spellStart"/>
       <w:r>
         <w:rPr>
           <w:lang w:val="en-US"/>
         </w:rPr>
         <w:t>ru</w:t>
       </w:r>
-      <w:proofErr w:type="spellEnd"/>
       <w:r>
         <w:t>».</w:t>
       </w:r>
     </w:p>
     <w:p>
       <w:r>
-        <w:t xml:space="preserve">2) </w:t>
-      </w:r>
-      <w:proofErr w:type="gramStart"/>
-      <w:r>
-        <w:t>В</w:t>
-      </w:r>
-      <w:proofErr w:type="gramEnd"/>
-      <w:r>
-        <w:t xml:space="preserve"> поле для ввода пароля ввести: «</w:t>
+        <w:t>2) В поле для ввода пароля ввести: «</w:t>
       </w:r>
       <w:r>
         <w:t>235595</w:t>
@@ -31688,15 +30587,7 @@
     </w:p>
     <w:p>
       <w:r>
-        <w:t xml:space="preserve">3) </w:t>
-      </w:r>
-      <w:proofErr w:type="gramStart"/>
-      <w:r>
-        <w:t>В</w:t>
-      </w:r>
-      <w:proofErr w:type="gramEnd"/>
-      <w:r>
-        <w:t xml:space="preserve"> поле для повторного ввода пароля ввести: «</w:t>
+        <w:t>3) В поле для повторного ввода пароля ввести: «</w:t>
       </w:r>
       <w:r>
         <w:t>235595</w:t>
@@ -31713,15 +30604,7 @@
     </w:p>
     <w:p>
       <w:r>
-        <w:t xml:space="preserve">4) </w:t>
-      </w:r>
-      <w:proofErr w:type="gramStart"/>
-      <w:r>
-        <w:t>В</w:t>
-      </w:r>
-      <w:proofErr w:type="gramEnd"/>
-      <w:r>
-        <w:t xml:space="preserve"> поле для ввода имени ввести: «</w:t>
+        <w:t>4) В поле для ввода имени ввести: «</w:t>
       </w:r>
       <w:r>
         <w:rPr>
@@ -31743,15 +30626,7 @@
     </w:p>
     <w:p>
       <w:r>
-        <w:t xml:space="preserve">6) </w:t>
-      </w:r>
-      <w:proofErr w:type="gramStart"/>
-      <w:r>
-        <w:t>В</w:t>
-      </w:r>
-      <w:proofErr w:type="gramEnd"/>
-      <w:r>
-        <w:t xml:space="preserve"> выпадающем календаре выбрать дату: «</w:t>
+        <w:t>6) В выпадающем календаре выбрать дату: «</w:t>
       </w:r>
       <w:r>
         <w:t>23.09.1993</w:t>
@@ -31897,13 +30772,8 @@
       <w:r>
         <w:t xml:space="preserve">1) </w:t>
       </w:r>
-      <w:proofErr w:type="gramStart"/>
-      <w:r>
-        <w:t>В</w:t>
-      </w:r>
-      <w:proofErr w:type="gramEnd"/>
-      <w:r>
-        <w:t xml:space="preserve"> поле для ввода электронного адреса</w:t>
+      <w:r>
+        <w:t>В поле для ввода электронного адреса</w:t>
       </w:r>
       <w:r>
         <w:t xml:space="preserve"> ввести</w:t>
@@ -31914,14 +30784,12 @@
       <w:r>
         <w:t xml:space="preserve"> «</w:t>
       </w:r>
-      <w:proofErr w:type="spellStart"/>
       <w:r>
         <w:rPr>
           <w:lang w:val="en-US"/>
         </w:rPr>
         <w:t>anastasia</w:t>
       </w:r>
-      <w:proofErr w:type="spellEnd"/>
       <w:r>
         <w:t>235@</w:t>
       </w:r>
@@ -31934,29 +30802,19 @@
       <w:r>
         <w:t>.</w:t>
       </w:r>
-      <w:proofErr w:type="spellStart"/>
       <w:r>
         <w:rPr>
           <w:lang w:val="en-US"/>
         </w:rPr>
         <w:t>ru</w:t>
       </w:r>
-      <w:proofErr w:type="spellEnd"/>
       <w:r>
         <w:t>».</w:t>
       </w:r>
     </w:p>
     <w:p>
       <w:r>
-        <w:t xml:space="preserve">2) </w:t>
-      </w:r>
-      <w:proofErr w:type="gramStart"/>
-      <w:r>
-        <w:t>В</w:t>
-      </w:r>
-      <w:proofErr w:type="gramEnd"/>
-      <w:r>
-        <w:t xml:space="preserve"> поле для ввода пароля ввести: «</w:t>
+        <w:t>2) В поле для ввода пароля ввести: «</w:t>
       </w:r>
       <w:r>
         <w:t>235595</w:t>
@@ -31973,15 +30831,7 @@
     </w:p>
     <w:p>
       <w:r>
-        <w:t xml:space="preserve">3) </w:t>
-      </w:r>
-      <w:proofErr w:type="gramStart"/>
-      <w:r>
-        <w:t>В</w:t>
-      </w:r>
-      <w:proofErr w:type="gramEnd"/>
-      <w:r>
-        <w:t xml:space="preserve"> поле для повторного ввода пароля ввести: «</w:t>
+        <w:t>3) В поле для повторного ввода пароля ввести: «</w:t>
       </w:r>
       <w:r>
         <w:t>235595</w:t>
@@ -31998,15 +30848,7 @@
     </w:p>
     <w:p>
       <w:r>
-        <w:t xml:space="preserve">4) </w:t>
-      </w:r>
-      <w:proofErr w:type="gramStart"/>
-      <w:r>
-        <w:t>В</w:t>
-      </w:r>
-      <w:proofErr w:type="gramEnd"/>
-      <w:r>
-        <w:t xml:space="preserve"> поле для ввода имени ввести: «</w:t>
+        <w:t>4) В поле для ввода имени ввести: «</w:t>
       </w:r>
       <w:r>
         <w:rPr>
@@ -32021,24 +30863,14 @@
     <w:p>
       <w:r>
         <w:lastRenderedPageBreak/>
-        <w:t xml:space="preserve">5) </w:t>
-      </w:r>
-      <w:proofErr w:type="gramStart"/>
-      <w:r>
-        <w:t>В</w:t>
-      </w:r>
-      <w:proofErr w:type="gramEnd"/>
-      <w:r>
-        <w:t xml:space="preserve"> поле для ввода фамилии ввести: «</w:t>
-      </w:r>
-      <w:proofErr w:type="spellStart"/>
+        <w:t>5) В поле для ввода фамилии ввести: «</w:t>
+      </w:r>
       <w:r>
         <w:rPr>
           <w:lang w:val="en-US"/>
         </w:rPr>
         <w:t>Petrovskaya</w:t>
       </w:r>
-      <w:proofErr w:type="spellEnd"/>
       <w:r>
         <w:t>».</w:t>
       </w:r>
@@ -32185,15 +31017,7 @@
     </w:p>
     <w:p>
       <w:r>
-        <w:t xml:space="preserve">1) </w:t>
-      </w:r>
-      <w:proofErr w:type="gramStart"/>
-      <w:r>
-        <w:t>В</w:t>
-      </w:r>
-      <w:proofErr w:type="gramEnd"/>
-      <w:r>
-        <w:t xml:space="preserve"> поле для ввода электронного адреса</w:t>
+        <w:t>1) В поле для ввода электронного адреса</w:t>
       </w:r>
       <w:r>
         <w:t xml:space="preserve"> ввести</w:t>
@@ -32204,14 +31028,12 @@
       <w:r>
         <w:t xml:space="preserve"> «</w:t>
       </w:r>
-      <w:proofErr w:type="spellStart"/>
       <w:r>
         <w:rPr>
           <w:lang w:val="en-US"/>
         </w:rPr>
         <w:t>anastasia</w:t>
       </w:r>
-      <w:proofErr w:type="spellEnd"/>
       <w:r>
         <w:t>235@</w:t>
       </w:r>
@@ -32224,29 +31046,19 @@
       <w:r>
         <w:t>.</w:t>
       </w:r>
-      <w:proofErr w:type="spellStart"/>
       <w:r>
         <w:rPr>
           <w:lang w:val="en-US"/>
         </w:rPr>
         <w:t>ru</w:t>
       </w:r>
-      <w:proofErr w:type="spellEnd"/>
       <w:r>
         <w:t>».</w:t>
       </w:r>
     </w:p>
     <w:p>
       <w:r>
-        <w:t xml:space="preserve">2) </w:t>
-      </w:r>
-      <w:proofErr w:type="gramStart"/>
-      <w:r>
-        <w:t>В</w:t>
-      </w:r>
-      <w:proofErr w:type="gramEnd"/>
-      <w:r>
-        <w:t xml:space="preserve"> поле для ввода пароля ввести: «</w:t>
+        <w:t>2) В поле для ввода пароля ввести: «</w:t>
       </w:r>
       <w:r>
         <w:t>235595</w:t>
@@ -32417,13 +31229,8 @@
       <w:r>
         <w:t xml:space="preserve">1) </w:t>
       </w:r>
-      <w:proofErr w:type="gramStart"/>
-      <w:r>
-        <w:t>В</w:t>
-      </w:r>
-      <w:proofErr w:type="gramEnd"/>
-      <w:r>
-        <w:t xml:space="preserve"> поле для ввода электронного адреса</w:t>
+      <w:r>
+        <w:t>В поле для ввода электронного адреса</w:t>
       </w:r>
       <w:r>
         <w:t xml:space="preserve"> ввести</w:t>
@@ -32434,14 +31241,12 @@
       <w:r>
         <w:t xml:space="preserve"> «</w:t>
       </w:r>
-      <w:proofErr w:type="spellStart"/>
       <w:r>
         <w:rPr>
           <w:lang w:val="en-US"/>
         </w:rPr>
         <w:t>anastasia</w:t>
       </w:r>
-      <w:proofErr w:type="spellEnd"/>
       <w:r>
         <w:t>235@</w:t>
       </w:r>
@@ -32454,29 +31259,19 @@
       <w:r>
         <w:t>.</w:t>
       </w:r>
-      <w:proofErr w:type="spellStart"/>
       <w:r>
         <w:rPr>
           <w:lang w:val="en-US"/>
         </w:rPr>
         <w:t>ru</w:t>
       </w:r>
-      <w:proofErr w:type="spellEnd"/>
       <w:r>
         <w:t>».</w:t>
       </w:r>
     </w:p>
     <w:p>
       <w:r>
-        <w:t xml:space="preserve">2) </w:t>
-      </w:r>
-      <w:proofErr w:type="gramStart"/>
-      <w:r>
-        <w:t>В</w:t>
-      </w:r>
-      <w:proofErr w:type="gramEnd"/>
-      <w:r>
-        <w:t xml:space="preserve"> поле для ввода пароля ввести: «</w:t>
+        <w:t>2) В поле для ввода пароля ввести: «</w:t>
       </w:r>
       <w:r>
         <w:t>235595</w:t>
@@ -32487,15 +31282,7 @@
     </w:p>
     <w:p>
       <w:r>
-        <w:t xml:space="preserve">3) </w:t>
-      </w:r>
-      <w:proofErr w:type="gramStart"/>
-      <w:r>
-        <w:t>В</w:t>
-      </w:r>
-      <w:proofErr w:type="gramEnd"/>
-      <w:r>
-        <w:t xml:space="preserve"> поле для повторного ввода пароля ввести: «</w:t>
+        <w:t>3) В поле для повторного ввода пароля ввести: «</w:t>
       </w:r>
       <w:r>
         <w:t>235595</w:t>
@@ -32512,15 +31299,7 @@
     </w:p>
     <w:p>
       <w:r>
-        <w:t xml:space="preserve">4) </w:t>
-      </w:r>
-      <w:proofErr w:type="gramStart"/>
-      <w:r>
-        <w:t>В</w:t>
-      </w:r>
-      <w:proofErr w:type="gramEnd"/>
-      <w:r>
-        <w:t xml:space="preserve"> поле для ввода имени ввести: «</w:t>
+        <w:t>4) В поле для ввода имени ввести: «</w:t>
       </w:r>
       <w:r>
         <w:rPr>
@@ -32534,39 +31313,21 @@
     </w:p>
     <w:p>
       <w:r>
-        <w:t xml:space="preserve">5) </w:t>
-      </w:r>
-      <w:proofErr w:type="gramStart"/>
-      <w:r>
-        <w:t>В</w:t>
-      </w:r>
-      <w:proofErr w:type="gramEnd"/>
-      <w:r>
-        <w:t xml:space="preserve"> поле для ввода фамилии ввести: «</w:t>
-      </w:r>
-      <w:proofErr w:type="spellStart"/>
+        <w:t>5) В поле для ввода фамилии ввести: «</w:t>
+      </w:r>
       <w:r>
         <w:rPr>
           <w:lang w:val="en-US"/>
         </w:rPr>
         <w:t>Petrovskaya</w:t>
       </w:r>
-      <w:proofErr w:type="spellEnd"/>
       <w:r>
         <w:t>».</w:t>
       </w:r>
     </w:p>
     <w:p>
       <w:r>
-        <w:t xml:space="preserve">6) </w:t>
-      </w:r>
-      <w:proofErr w:type="gramStart"/>
-      <w:r>
-        <w:t>В</w:t>
-      </w:r>
-      <w:proofErr w:type="gramEnd"/>
-      <w:r>
-        <w:t xml:space="preserve"> выпадающем календаре выбрать дату: «</w:t>
+        <w:t>6) В выпадающем календаре выбрать дату: «</w:t>
       </w:r>
       <w:r>
         <w:t>23.09.1993</w:t>
@@ -32704,15 +31465,7 @@
     </w:p>
     <w:p>
       <w:r>
-        <w:t xml:space="preserve">1) </w:t>
-      </w:r>
-      <w:proofErr w:type="gramStart"/>
-      <w:r>
-        <w:t>В</w:t>
-      </w:r>
-      <w:proofErr w:type="gramEnd"/>
-      <w:r>
-        <w:t xml:space="preserve"> поле для ввода электронного адреса</w:t>
+        <w:t>1) В поле для ввода электронного адреса</w:t>
       </w:r>
       <w:r>
         <w:t xml:space="preserve"> ввести</w:t>
@@ -32723,14 +31476,12 @@
       <w:r>
         <w:t xml:space="preserve"> «</w:t>
       </w:r>
-      <w:proofErr w:type="spellStart"/>
       <w:r>
         <w:rPr>
           <w:lang w:val="en-US"/>
         </w:rPr>
         <w:t>anastasia</w:t>
       </w:r>
-      <w:proofErr w:type="spellEnd"/>
       <w:r>
         <w:t>235@</w:t>
       </w:r>
@@ -32743,29 +31494,19 @@
       <w:r>
         <w:t>.</w:t>
       </w:r>
-      <w:proofErr w:type="spellStart"/>
       <w:r>
         <w:rPr>
           <w:lang w:val="en-US"/>
         </w:rPr>
         <w:t>ru</w:t>
       </w:r>
-      <w:proofErr w:type="spellEnd"/>
       <w:r>
         <w:t>».</w:t>
       </w:r>
     </w:p>
     <w:p>
       <w:r>
-        <w:t xml:space="preserve">2) </w:t>
-      </w:r>
-      <w:proofErr w:type="gramStart"/>
-      <w:r>
-        <w:t>В</w:t>
-      </w:r>
-      <w:proofErr w:type="gramEnd"/>
-      <w:r>
-        <w:t xml:space="preserve"> поле для ввода пароля ввести: «</w:t>
+        <w:t>2) В поле для ввода пароля ввести: «</w:t>
       </w:r>
       <w:r>
         <w:t>235595</w:t>
@@ -32776,15 +31517,7 @@
     </w:p>
     <w:p>
       <w:r>
-        <w:t xml:space="preserve">3) </w:t>
-      </w:r>
-      <w:proofErr w:type="gramStart"/>
-      <w:r>
-        <w:t>В</w:t>
-      </w:r>
-      <w:proofErr w:type="gramEnd"/>
-      <w:r>
-        <w:t xml:space="preserve"> поле для повторного ввода пароля ввести: «</w:t>
+        <w:t>3) В поле для повторного ввода пароля ввести: «</w:t>
       </w:r>
       <w:r>
         <w:t>235595</w:t>
@@ -32795,15 +31528,7 @@
     </w:p>
     <w:p>
       <w:r>
-        <w:t xml:space="preserve">4) </w:t>
-      </w:r>
-      <w:proofErr w:type="gramStart"/>
-      <w:r>
-        <w:t>В</w:t>
-      </w:r>
-      <w:proofErr w:type="gramEnd"/>
-      <w:r>
-        <w:t xml:space="preserve"> поле для ввода имени ввести: «</w:t>
+        <w:t>4) В поле для ввода имени ввести: «</w:t>
       </w:r>
       <w:r>
         <w:rPr>
@@ -32817,39 +31542,21 @@
     </w:p>
     <w:p>
       <w:r>
-        <w:t xml:space="preserve">5) </w:t>
-      </w:r>
-      <w:proofErr w:type="gramStart"/>
-      <w:r>
-        <w:t>В</w:t>
-      </w:r>
-      <w:proofErr w:type="gramEnd"/>
-      <w:r>
-        <w:t xml:space="preserve"> поле для ввода фамилии ввести: «</w:t>
-      </w:r>
-      <w:proofErr w:type="spellStart"/>
+        <w:t>5) В поле для ввода фамилии ввести: «</w:t>
+      </w:r>
       <w:r>
         <w:rPr>
           <w:lang w:val="en-US"/>
         </w:rPr>
         <w:t>Petrovskaya</w:t>
       </w:r>
-      <w:proofErr w:type="spellEnd"/>
       <w:r>
         <w:t>».</w:t>
       </w:r>
     </w:p>
     <w:p>
       <w:r>
-        <w:t xml:space="preserve">6) </w:t>
-      </w:r>
-      <w:proofErr w:type="gramStart"/>
-      <w:r>
-        <w:t>В</w:t>
-      </w:r>
-      <w:proofErr w:type="gramEnd"/>
-      <w:r>
-        <w:t xml:space="preserve"> выпадающем календаре выбрать дату: «</w:t>
+        <w:t>6) В выпадающем календаре выбрать дату: «</w:t>
       </w:r>
       <w:r>
         <w:t>23.09.1993</w:t>
@@ -32983,15 +31690,7 @@
     </w:p>
     <w:p>
       <w:r>
-        <w:t xml:space="preserve">1) </w:t>
-      </w:r>
-      <w:proofErr w:type="gramStart"/>
-      <w:r>
-        <w:t>В</w:t>
-      </w:r>
-      <w:proofErr w:type="gramEnd"/>
-      <w:r>
-        <w:t xml:space="preserve"> поле для ввода электронного адреса</w:t>
+        <w:t>1) В поле для ввода электронного адреса</w:t>
       </w:r>
       <w:r>
         <w:t xml:space="preserve"> ввести</w:t>
@@ -33002,14 +31701,12 @@
       <w:r>
         <w:t xml:space="preserve"> «</w:t>
       </w:r>
-      <w:proofErr w:type="spellStart"/>
       <w:r>
         <w:rPr>
           <w:lang w:val="en-US"/>
         </w:rPr>
         <w:t>anastasia</w:t>
       </w:r>
-      <w:proofErr w:type="spellEnd"/>
       <w:r>
         <w:t>235@</w:t>
       </w:r>
@@ -33022,29 +31719,19 @@
       <w:r>
         <w:t>.</w:t>
       </w:r>
-      <w:proofErr w:type="spellStart"/>
       <w:r>
         <w:rPr>
           <w:lang w:val="en-US"/>
         </w:rPr>
         <w:t>ru</w:t>
       </w:r>
-      <w:proofErr w:type="spellEnd"/>
       <w:r>
         <w:t>».</w:t>
       </w:r>
     </w:p>
     <w:p>
       <w:r>
-        <w:t xml:space="preserve">2) </w:t>
-      </w:r>
-      <w:proofErr w:type="gramStart"/>
-      <w:r>
-        <w:t>В</w:t>
-      </w:r>
-      <w:proofErr w:type="gramEnd"/>
-      <w:r>
-        <w:t xml:space="preserve"> поле для ввода пароля ввести: «</w:t>
+        <w:t>2) В поле для ввода пароля ввести: «</w:t>
       </w:r>
       <w:r>
         <w:t>235595</w:t>
@@ -33055,37 +31742,35 @@
     </w:p>
     <w:p>
       <w:r>
-        <w:t>3) В поле для повторного ввода пароля ввести: «</w:t>
-      </w:r>
-      <w:proofErr w:type="gramStart"/>
+        <w:t>3) В поле для повторного ввода пароля ввести: «».</w:t>
+      </w:r>
+      <w:r>
+        <w:t>(не заполнять данное поле)</w:t>
+      </w:r>
+    </w:p>
+    <w:p>
+      <w:r>
+        <w:t>4) В поле для ввода имени ввести: «</w:t>
+      </w:r>
+      <w:r>
+        <w:rPr>
+          <w:lang w:val="en-US"/>
+        </w:rPr>
+        <w:t>Anastasia</w:t>
+      </w:r>
       <w:r>
         <w:t>».</w:t>
       </w:r>
-      <w:r>
-        <w:t>(</w:t>
-      </w:r>
-      <w:proofErr w:type="gramEnd"/>
-      <w:r>
-        <w:t>не заполнять данное поле)</w:t>
-      </w:r>
-    </w:p>
-    <w:p>
-      <w:r>
-        <w:t xml:space="preserve">4) </w:t>
-      </w:r>
-      <w:proofErr w:type="gramStart"/>
-      <w:r>
-        <w:t>В</w:t>
-      </w:r>
-      <w:proofErr w:type="gramEnd"/>
-      <w:r>
-        <w:t xml:space="preserve"> поле для ввода имени ввести: «</w:t>
+    </w:p>
+    <w:p>
+      <w:r>
+        <w:t>5) В поле для ввода фамилии ввести: «</w:t>
       </w:r>
       <w:r>
         <w:rPr>
           <w:lang w:val="en-US"/>
         </w:rPr>
-        <w:t>Anastasia</w:t>
+        <w:t>Petrovskaya</w:t>
       </w:r>
       <w:r>
         <w:t>».</w:t>
@@ -33093,39 +31778,7 @@
     </w:p>
     <w:p>
       <w:r>
-        <w:t xml:space="preserve">5) </w:t>
-      </w:r>
-      <w:proofErr w:type="gramStart"/>
-      <w:r>
-        <w:t>В</w:t>
-      </w:r>
-      <w:proofErr w:type="gramEnd"/>
-      <w:r>
-        <w:t xml:space="preserve"> поле для ввода фамилии ввести: «</w:t>
-      </w:r>
-      <w:proofErr w:type="spellStart"/>
-      <w:r>
-        <w:rPr>
-          <w:lang w:val="en-US"/>
-        </w:rPr>
-        <w:t>Petrovskaya</w:t>
-      </w:r>
-      <w:proofErr w:type="spellEnd"/>
-      <w:r>
-        <w:t>».</w:t>
-      </w:r>
-    </w:p>
-    <w:p>
-      <w:r>
-        <w:t xml:space="preserve">6) </w:t>
-      </w:r>
-      <w:proofErr w:type="gramStart"/>
-      <w:r>
-        <w:t>В</w:t>
-      </w:r>
-      <w:proofErr w:type="gramEnd"/>
-      <w:r>
-        <w:t xml:space="preserve"> выпадающем календаре выбрать дату: «</w:t>
+        <w:t>6) В выпадающем календаре выбрать дату: «</w:t>
       </w:r>
       <w:r>
         <w:t>23.09.1993</w:t>
@@ -33260,15 +31913,7 @@
     </w:p>
     <w:p>
       <w:r>
-        <w:t xml:space="preserve">1) </w:t>
-      </w:r>
-      <w:proofErr w:type="gramStart"/>
-      <w:r>
-        <w:t>В</w:t>
-      </w:r>
-      <w:proofErr w:type="gramEnd"/>
-      <w:r>
-        <w:t xml:space="preserve"> поле для ввода электронного адреса</w:t>
+        <w:t>1) В поле для ввода электронного адреса</w:t>
       </w:r>
       <w:r>
         <w:t xml:space="preserve"> ввести</w:t>
@@ -33279,14 +31924,12 @@
       <w:r>
         <w:t xml:space="preserve"> «</w:t>
       </w:r>
-      <w:proofErr w:type="spellStart"/>
       <w:r>
         <w:rPr>
           <w:lang w:val="en-US"/>
         </w:rPr>
         <w:t>anastasia</w:t>
       </w:r>
-      <w:proofErr w:type="spellEnd"/>
       <w:r>
         <w:t>235</w:t>
       </w:r>
@@ -33299,29 +31942,19 @@
       <w:r>
         <w:t>.</w:t>
       </w:r>
-      <w:proofErr w:type="spellStart"/>
       <w:r>
         <w:rPr>
           <w:lang w:val="en-US"/>
         </w:rPr>
         <w:t>ru</w:t>
       </w:r>
-      <w:proofErr w:type="spellEnd"/>
       <w:r>
         <w:t>».</w:t>
       </w:r>
     </w:p>
     <w:p>
       <w:r>
-        <w:t xml:space="preserve">2) </w:t>
-      </w:r>
-      <w:proofErr w:type="gramStart"/>
-      <w:r>
-        <w:t>В</w:t>
-      </w:r>
-      <w:proofErr w:type="gramEnd"/>
-      <w:r>
-        <w:t xml:space="preserve"> поле для ввода пароля ввести: «</w:t>
+        <w:t>2) В поле для ввода пароля ввести: «</w:t>
       </w:r>
       <w:r>
         <w:t>235595</w:t>
@@ -33338,15 +31971,7 @@
     </w:p>
     <w:p>
       <w:r>
-        <w:t xml:space="preserve">3) </w:t>
-      </w:r>
-      <w:proofErr w:type="gramStart"/>
-      <w:r>
-        <w:t>В</w:t>
-      </w:r>
-      <w:proofErr w:type="gramEnd"/>
-      <w:r>
-        <w:t xml:space="preserve"> поле для повторного ввода пароля ввести: «</w:t>
+        <w:t>3) В поле для повторного ввода пароля ввести: «</w:t>
       </w:r>
       <w:r>
         <w:t>235595</w:t>
@@ -33363,15 +31988,7 @@
     </w:p>
     <w:p>
       <w:r>
-        <w:t xml:space="preserve">4) </w:t>
-      </w:r>
-      <w:proofErr w:type="gramStart"/>
-      <w:r>
-        <w:t>В</w:t>
-      </w:r>
-      <w:proofErr w:type="gramEnd"/>
-      <w:r>
-        <w:t xml:space="preserve"> поле для ввода имени ввести: «</w:t>
+        <w:t>4) В поле для ввода имени ввести: «</w:t>
       </w:r>
       <w:r>
         <w:rPr>
@@ -33385,39 +32002,21 @@
     </w:p>
     <w:p>
       <w:r>
-        <w:t xml:space="preserve">5) </w:t>
-      </w:r>
-      <w:proofErr w:type="gramStart"/>
-      <w:r>
-        <w:t>В</w:t>
-      </w:r>
-      <w:proofErr w:type="gramEnd"/>
-      <w:r>
-        <w:t xml:space="preserve"> поле для ввода фамилии ввести: «</w:t>
-      </w:r>
-      <w:proofErr w:type="spellStart"/>
+        <w:t>5) В поле для ввода фамилии ввести: «</w:t>
+      </w:r>
       <w:r>
         <w:rPr>
           <w:lang w:val="en-US"/>
         </w:rPr>
         <w:t>Petrovskaya</w:t>
       </w:r>
-      <w:proofErr w:type="spellEnd"/>
       <w:r>
         <w:t>».</w:t>
       </w:r>
     </w:p>
     <w:p>
       <w:r>
-        <w:t xml:space="preserve">6) </w:t>
-      </w:r>
-      <w:proofErr w:type="gramStart"/>
-      <w:r>
-        <w:t>В</w:t>
-      </w:r>
-      <w:proofErr w:type="gramEnd"/>
-      <w:r>
-        <w:t xml:space="preserve"> выпадающем календаре выбрать дату: «</w:t>
+        <w:t>6) В выпадающем календаре выбрать дату: «</w:t>
       </w:r>
       <w:r>
         <w:t>23.09.1993</w:t>
@@ -33461,14 +32060,12 @@
       <w:r>
         <w:t>На экран выводится текстовое сообщение об ошибке: «В адресе «</w:t>
       </w:r>
-      <w:proofErr w:type="spellStart"/>
       <w:r>
         <w:rPr>
           <w:lang w:val="en-US"/>
         </w:rPr>
         <w:t>anastasia</w:t>
       </w:r>
-      <w:proofErr w:type="spellEnd"/>
       <w:r>
         <w:t>235</w:t>
       </w:r>
@@ -33481,14 +32078,12 @@
       <w:r>
         <w:t>.</w:t>
       </w:r>
-      <w:proofErr w:type="spellStart"/>
       <w:r>
         <w:rPr>
           <w:lang w:val="en-US"/>
         </w:rPr>
         <w:t>ru</w:t>
       </w:r>
-      <w:proofErr w:type="spellEnd"/>
       <w:r>
         <w:t>» отсутствует символ «</w:t>
       </w:r>
@@ -33588,15 +32183,7 @@
     </w:p>
     <w:p>
       <w:r>
-        <w:t xml:space="preserve">1) </w:t>
-      </w:r>
-      <w:proofErr w:type="gramStart"/>
-      <w:r>
-        <w:t>В</w:t>
-      </w:r>
-      <w:proofErr w:type="gramEnd"/>
-      <w:r>
-        <w:t xml:space="preserve"> поле для ввода электронного адреса</w:t>
+        <w:t>1) В поле для ввода электронного адреса</w:t>
       </w:r>
       <w:r>
         <w:t xml:space="preserve"> ввести</w:t>
@@ -33610,15 +32197,7 @@
     </w:p>
     <w:p>
       <w:r>
-        <w:t xml:space="preserve">2) </w:t>
-      </w:r>
-      <w:proofErr w:type="gramStart"/>
-      <w:r>
-        <w:t>В</w:t>
-      </w:r>
-      <w:proofErr w:type="gramEnd"/>
-      <w:r>
-        <w:t xml:space="preserve"> поле для ввода пароля ввести: «</w:t>
+        <w:t>2) В поле для ввода пароля ввести: «</w:t>
       </w:r>
       <w:r>
         <w:t>235595</w:t>
@@ -33635,15 +32214,7 @@
     </w:p>
     <w:p>
       <w:r>
-        <w:t xml:space="preserve">3) </w:t>
-      </w:r>
-      <w:proofErr w:type="gramStart"/>
-      <w:r>
-        <w:t>В</w:t>
-      </w:r>
-      <w:proofErr w:type="gramEnd"/>
-      <w:r>
-        <w:t xml:space="preserve"> поле для повторного ввода пароля ввести: «</w:t>
+        <w:t>3) В поле для повторного ввода пароля ввести: «</w:t>
       </w:r>
       <w:r>
         <w:t>235595</w:t>
@@ -33660,15 +32231,7 @@
     </w:p>
     <w:p>
       <w:r>
-        <w:t xml:space="preserve">4) </w:t>
-      </w:r>
-      <w:proofErr w:type="gramStart"/>
-      <w:r>
-        <w:t>В</w:t>
-      </w:r>
-      <w:proofErr w:type="gramEnd"/>
-      <w:r>
-        <w:t xml:space="preserve"> поле для ввода имени ввести: «</w:t>
+        <w:t>4) В поле для ввода имени ввести: «</w:t>
       </w:r>
       <w:r>
         <w:rPr>
@@ -33682,39 +32245,21 @@
     </w:p>
     <w:p>
       <w:r>
-        <w:t xml:space="preserve">5) </w:t>
-      </w:r>
-      <w:proofErr w:type="gramStart"/>
-      <w:r>
-        <w:t>В</w:t>
-      </w:r>
-      <w:proofErr w:type="gramEnd"/>
-      <w:r>
-        <w:t xml:space="preserve"> поле для ввода фамилии ввести: «</w:t>
-      </w:r>
-      <w:proofErr w:type="spellStart"/>
+        <w:t>5) В поле для ввода фамилии ввести: «</w:t>
+      </w:r>
       <w:r>
         <w:rPr>
           <w:lang w:val="en-US"/>
         </w:rPr>
         <w:t>Petrovskaya</w:t>
       </w:r>
-      <w:proofErr w:type="spellEnd"/>
       <w:r>
         <w:t>».</w:t>
       </w:r>
     </w:p>
     <w:p>
       <w:r>
-        <w:t xml:space="preserve">6) </w:t>
-      </w:r>
-      <w:proofErr w:type="gramStart"/>
-      <w:r>
-        <w:t>В</w:t>
-      </w:r>
-      <w:proofErr w:type="gramEnd"/>
-      <w:r>
-        <w:t xml:space="preserve"> выпадающем календаре выбрать дату: «</w:t>
+        <w:t>6) В выпадающем календаре выбрать дату: «</w:t>
       </w:r>
       <w:r>
         <w:t>23.09.1993</w:t>
@@ -33857,13 +32402,8 @@
       <w:r>
         <w:t xml:space="preserve">1) </w:t>
       </w:r>
-      <w:proofErr w:type="gramStart"/>
-      <w:r>
-        <w:t>В</w:t>
-      </w:r>
-      <w:proofErr w:type="gramEnd"/>
-      <w:r>
-        <w:t xml:space="preserve"> поле для ввода электронного адреса</w:t>
+      <w:r>
+        <w:t>В поле для ввода электронного адреса</w:t>
       </w:r>
       <w:r>
         <w:t xml:space="preserve"> ввести</w:t>
@@ -33886,14 +32426,12 @@
       <w:r>
         <w:t>.</w:t>
       </w:r>
-      <w:proofErr w:type="spellStart"/>
       <w:r>
         <w:rPr>
           <w:lang w:val="en-US"/>
         </w:rPr>
         <w:t>ru</w:t>
       </w:r>
-      <w:proofErr w:type="spellEnd"/>
       <w:r>
         <w:t>».</w:t>
       </w:r>
@@ -33901,15 +32439,7 @@
     <w:p>
       <w:r>
         <w:lastRenderedPageBreak/>
-        <w:t xml:space="preserve">2) </w:t>
-      </w:r>
-      <w:proofErr w:type="gramStart"/>
-      <w:r>
-        <w:t>В</w:t>
-      </w:r>
-      <w:proofErr w:type="gramEnd"/>
-      <w:r>
-        <w:t xml:space="preserve"> поле для ввода пароля ввести: «</w:t>
+        <w:t>2) В поле для ввода пароля ввести: «</w:t>
       </w:r>
       <w:r>
         <w:t>235595</w:t>
@@ -33926,15 +32456,7 @@
     </w:p>
     <w:p>
       <w:r>
-        <w:t xml:space="preserve">3) </w:t>
-      </w:r>
-      <w:proofErr w:type="gramStart"/>
-      <w:r>
-        <w:t>В</w:t>
-      </w:r>
-      <w:proofErr w:type="gramEnd"/>
-      <w:r>
-        <w:t xml:space="preserve"> поле для повторного ввода пароля ввести: «</w:t>
+        <w:t>3) В поле для повторного ввода пароля ввести: «</w:t>
       </w:r>
       <w:r>
         <w:t>235595</w:t>
@@ -33951,15 +32473,7 @@
     </w:p>
     <w:p>
       <w:r>
-        <w:t xml:space="preserve">4) </w:t>
-      </w:r>
-      <w:proofErr w:type="gramStart"/>
-      <w:r>
-        <w:t>В</w:t>
-      </w:r>
-      <w:proofErr w:type="gramEnd"/>
-      <w:r>
-        <w:t xml:space="preserve"> поле для ввода имени ввести: «</w:t>
+        <w:t>4) В поле для ввода имени ввести: «</w:t>
       </w:r>
       <w:r>
         <w:rPr>
@@ -33973,39 +32487,21 @@
     </w:p>
     <w:p>
       <w:r>
-        <w:t xml:space="preserve">5) </w:t>
-      </w:r>
-      <w:proofErr w:type="gramStart"/>
-      <w:r>
-        <w:t>В</w:t>
-      </w:r>
-      <w:proofErr w:type="gramEnd"/>
-      <w:r>
-        <w:t xml:space="preserve"> поле для ввода фамилии ввести: «</w:t>
-      </w:r>
-      <w:proofErr w:type="spellStart"/>
+        <w:t>5) В поле для ввода фамилии ввести: «</w:t>
+      </w:r>
       <w:r>
         <w:rPr>
           <w:lang w:val="en-US"/>
         </w:rPr>
         <w:t>Petrovskaya</w:t>
       </w:r>
-      <w:proofErr w:type="spellEnd"/>
       <w:r>
         <w:t>».</w:t>
       </w:r>
     </w:p>
     <w:p>
       <w:r>
-        <w:t xml:space="preserve">6) </w:t>
-      </w:r>
-      <w:proofErr w:type="gramStart"/>
-      <w:r>
-        <w:t>В</w:t>
-      </w:r>
-      <w:proofErr w:type="gramEnd"/>
-      <w:r>
-        <w:t xml:space="preserve"> выпадающем календаре выбрать дату: «</w:t>
+        <w:t>6) В выпадающем календаре выбрать дату: «</w:t>
       </w:r>
       <w:r>
         <w:t>23.09.1993</w:t>
@@ -34070,14 +32566,12 @@
       <w:r>
         <w:t>.</w:t>
       </w:r>
-      <w:proofErr w:type="spellStart"/>
       <w:r>
         <w:rPr>
           <w:lang w:val="en-US"/>
         </w:rPr>
         <w:t>ru</w:t>
       </w:r>
-      <w:proofErr w:type="spellEnd"/>
       <w:r>
         <w:t>» неполный».</w:t>
       </w:r>
@@ -34173,13 +32667,8 @@
       <w:r>
         <w:t xml:space="preserve">1) </w:t>
       </w:r>
-      <w:proofErr w:type="gramStart"/>
-      <w:r>
-        <w:t>В</w:t>
-      </w:r>
-      <w:proofErr w:type="gramEnd"/>
-      <w:r>
-        <w:t xml:space="preserve"> поле для ввода электронного адреса</w:t>
+      <w:r>
+        <w:t>В поле для ввода электронного адреса</w:t>
       </w:r>
       <w:r>
         <w:t xml:space="preserve"> ввести</w:t>
@@ -34190,14 +32679,12 @@
       <w:r>
         <w:t xml:space="preserve"> «</w:t>
       </w:r>
-      <w:proofErr w:type="spellStart"/>
       <w:r>
         <w:rPr>
           <w:lang w:val="en-US"/>
         </w:rPr>
         <w:t>anastasia</w:t>
       </w:r>
-      <w:proofErr w:type="spellEnd"/>
       <w:r>
         <w:t>235@</w:t>
       </w:r>
@@ -34207,15 +32694,7 @@
     </w:p>
     <w:p>
       <w:r>
-        <w:t xml:space="preserve">2) </w:t>
-      </w:r>
-      <w:proofErr w:type="gramStart"/>
-      <w:r>
-        <w:t>В</w:t>
-      </w:r>
-      <w:proofErr w:type="gramEnd"/>
-      <w:r>
-        <w:t xml:space="preserve"> поле для ввода пароля ввести: «</w:t>
+        <w:t>2) В поле для ввода пароля ввести: «</w:t>
       </w:r>
       <w:r>
         <w:t>235595</w:t>
@@ -34232,15 +32711,7 @@
     </w:p>
     <w:p>
       <w:r>
-        <w:t xml:space="preserve">3) </w:t>
-      </w:r>
-      <w:proofErr w:type="gramStart"/>
-      <w:r>
-        <w:t>В</w:t>
-      </w:r>
-      <w:proofErr w:type="gramEnd"/>
-      <w:r>
-        <w:t xml:space="preserve"> поле для повторного ввода пароля ввести: «</w:t>
+        <w:t>3) В поле для повторного ввода пароля ввести: «</w:t>
       </w:r>
       <w:r>
         <w:t>235595</w:t>
@@ -34257,15 +32728,7 @@
     </w:p>
     <w:p>
       <w:r>
-        <w:t xml:space="preserve">4) </w:t>
-      </w:r>
-      <w:proofErr w:type="gramStart"/>
-      <w:r>
-        <w:t>В</w:t>
-      </w:r>
-      <w:proofErr w:type="gramEnd"/>
-      <w:r>
-        <w:t xml:space="preserve"> поле для ввода имени ввести: «</w:t>
+        <w:t>4) В поле для ввода имени ввести: «</w:t>
       </w:r>
       <w:r>
         <w:rPr>
@@ -34279,39 +32742,21 @@
     </w:p>
     <w:p>
       <w:r>
-        <w:t xml:space="preserve">5) </w:t>
-      </w:r>
-      <w:proofErr w:type="gramStart"/>
-      <w:r>
-        <w:t>В</w:t>
-      </w:r>
-      <w:proofErr w:type="gramEnd"/>
-      <w:r>
-        <w:t xml:space="preserve"> поле для ввода фамилии ввести: «</w:t>
-      </w:r>
-      <w:proofErr w:type="spellStart"/>
+        <w:t>5) В поле для ввода фамилии ввести: «</w:t>
+      </w:r>
       <w:r>
         <w:rPr>
           <w:lang w:val="en-US"/>
         </w:rPr>
         <w:t>Petrovskaya</w:t>
       </w:r>
-      <w:proofErr w:type="spellEnd"/>
       <w:r>
         <w:t>».</w:t>
       </w:r>
     </w:p>
     <w:p>
       <w:r>
-        <w:t xml:space="preserve">6) </w:t>
-      </w:r>
-      <w:proofErr w:type="gramStart"/>
-      <w:r>
-        <w:t>В</w:t>
-      </w:r>
-      <w:proofErr w:type="gramEnd"/>
-      <w:r>
-        <w:t xml:space="preserve"> выпадающем календаре выбрать дату: «</w:t>
+        <w:t>6) В выпадающем календаре выбрать дату: «</w:t>
       </w:r>
       <w:r>
         <w:t>23.09.1993</w:t>
@@ -34364,14 +32809,12 @@
       <w:r>
         <w:t>». Адрес «</w:t>
       </w:r>
-      <w:proofErr w:type="spellStart"/>
       <w:r>
         <w:rPr>
           <w:lang w:val="en-US"/>
         </w:rPr>
         <w:t>anastasia</w:t>
       </w:r>
-      <w:proofErr w:type="spellEnd"/>
       <w:r>
         <w:t>235@</w:t>
       </w:r>
@@ -34470,13 +32913,8 @@
       <w:r>
         <w:t xml:space="preserve">1) </w:t>
       </w:r>
-      <w:proofErr w:type="gramStart"/>
-      <w:r>
-        <w:t>В</w:t>
-      </w:r>
-      <w:proofErr w:type="gramEnd"/>
-      <w:r>
-        <w:t xml:space="preserve"> поле для ввода электронного адреса</w:t>
+      <w:r>
+        <w:t>В поле для ввода электронного адреса</w:t>
       </w:r>
       <w:r>
         <w:t xml:space="preserve"> ввести</w:t>
@@ -34496,15 +32934,7 @@
     </w:p>
     <w:p>
       <w:r>
-        <w:t xml:space="preserve">2) </w:t>
-      </w:r>
-      <w:proofErr w:type="gramStart"/>
-      <w:r>
-        <w:t>В</w:t>
-      </w:r>
-      <w:proofErr w:type="gramEnd"/>
-      <w:r>
-        <w:t xml:space="preserve"> поле для ввода пароля ввести: «</w:t>
+        <w:t>2) В поле для ввода пароля ввести: «</w:t>
       </w:r>
       <w:r>
         <w:t>235595</w:t>
@@ -34521,15 +32951,7 @@
     </w:p>
     <w:p>
       <w:r>
-        <w:t xml:space="preserve">3) </w:t>
-      </w:r>
-      <w:proofErr w:type="gramStart"/>
-      <w:r>
-        <w:t>В</w:t>
-      </w:r>
-      <w:proofErr w:type="gramEnd"/>
-      <w:r>
-        <w:t xml:space="preserve"> поле для повторного ввода пароля ввести: «</w:t>
+        <w:t>3) В поле для повторного ввода пароля ввести: «</w:t>
       </w:r>
       <w:r>
         <w:t>235595</w:t>
@@ -34546,15 +32968,7 @@
     </w:p>
     <w:p>
       <w:r>
-        <w:t xml:space="preserve">4) </w:t>
-      </w:r>
-      <w:proofErr w:type="gramStart"/>
-      <w:r>
-        <w:t>В</w:t>
-      </w:r>
-      <w:proofErr w:type="gramEnd"/>
-      <w:r>
-        <w:t xml:space="preserve"> поле для ввода имени ввести: «</w:t>
+        <w:t>4) В поле для ввода имени ввести: «</w:t>
       </w:r>
       <w:r>
         <w:rPr>
@@ -34568,39 +32982,21 @@
     </w:p>
     <w:p>
       <w:r>
-        <w:t xml:space="preserve">5) </w:t>
-      </w:r>
-      <w:proofErr w:type="gramStart"/>
-      <w:r>
-        <w:t>В</w:t>
-      </w:r>
-      <w:proofErr w:type="gramEnd"/>
-      <w:r>
-        <w:t xml:space="preserve"> поле для ввода фамилии ввести: «</w:t>
-      </w:r>
-      <w:proofErr w:type="spellStart"/>
+        <w:t>5) В поле для ввода фамилии ввести: «</w:t>
+      </w:r>
       <w:r>
         <w:rPr>
           <w:lang w:val="en-US"/>
         </w:rPr>
         <w:t>Petrovskaya</w:t>
       </w:r>
-      <w:proofErr w:type="spellEnd"/>
       <w:r>
         <w:t>».</w:t>
       </w:r>
     </w:p>
     <w:p>
       <w:r>
-        <w:t xml:space="preserve">6) </w:t>
-      </w:r>
-      <w:proofErr w:type="gramStart"/>
-      <w:r>
-        <w:t>В</w:t>
-      </w:r>
-      <w:proofErr w:type="gramEnd"/>
-      <w:r>
-        <w:t xml:space="preserve"> выпадающем календаре выбрать дату: «</w:t>
+        <w:t>6) В выпадающем календаре выбрать дату: «</w:t>
       </w:r>
       <w:r>
         <w:t>23.09.1993</w:t>
@@ -34663,14 +33059,12 @@
       <w:r>
         <w:t>.</w:t>
       </w:r>
-      <w:proofErr w:type="spellStart"/>
       <w:r>
         <w:rPr>
           <w:lang w:val="en-US"/>
         </w:rPr>
         <w:t>ru</w:t>
       </w:r>
-      <w:proofErr w:type="spellEnd"/>
       <w:r>
         <w:t>» неполный».</w:t>
       </w:r>
@@ -34698,13 +33092,8 @@
         </w:numPr>
       </w:pPr>
       <w:r>
-        <w:t xml:space="preserve">Регистрация через </w:t>
-      </w:r>
-      <w:proofErr w:type="spellStart"/>
-      <w:r>
-        <w:t>Вконтакте</w:t>
-      </w:r>
-      <w:proofErr w:type="spellEnd"/>
+        <w:t>Регистрация через Вконтакте</w:t>
+      </w:r>
       <w:r>
         <w:t>.</w:t>
       </w:r>
@@ -34775,13 +33164,8 @@
         <w:t xml:space="preserve">1) </w:t>
       </w:r>
       <w:r>
-        <w:t xml:space="preserve">Нажать на кнопку зарегистрироваться через </w:t>
-      </w:r>
-      <w:proofErr w:type="spellStart"/>
-      <w:r>
-        <w:t>Вконтакте</w:t>
-      </w:r>
-      <w:proofErr w:type="spellEnd"/>
+        <w:t>Нажать на кнопку зарегистрироваться через Вконтакте</w:t>
+      </w:r>
       <w:r>
         <w:t>.</w:t>
       </w:r>
@@ -35117,15 +33501,7 @@
         <w:t xml:space="preserve"> </w:t>
       </w:r>
       <w:r>
-        <w:t xml:space="preserve">личной странице посещенные и организованные пользователем мероприятия отображаются в соответствующих полях, при этом для каждого мероприятия на экран выводится его </w:t>
-      </w:r>
-      <w:proofErr w:type="spellStart"/>
-      <w:r>
-        <w:t>аватар</w:t>
-      </w:r>
-      <w:proofErr w:type="spellEnd"/>
-      <w:r>
-        <w:t xml:space="preserve"> и название</w:t>
+        <w:t>личной странице посещенные и организованные пользователем мероприятия отображаются в соответствующих полях, при этом для каждого мероприятия на экран выводится его аватар и название</w:t>
       </w:r>
       <w:r>
         <w:t>.</w:t>
@@ -35226,15 +33602,7 @@
     </w:p>
     <w:p>
       <w:r>
-        <w:t xml:space="preserve">1) На личной странице нажать на </w:t>
-      </w:r>
-      <w:proofErr w:type="spellStart"/>
-      <w:r>
-        <w:t>аватар</w:t>
-      </w:r>
-      <w:proofErr w:type="spellEnd"/>
-      <w:r>
-        <w:t xml:space="preserve"> посещенного мероприятия.</w:t>
+        <w:t>1) На личной странице нажать на аватар посещенного мероприятия.</w:t>
       </w:r>
     </w:p>
     <w:p>
@@ -35451,15 +33819,7 @@
     </w:p>
     <w:p>
       <w:r>
-        <w:t xml:space="preserve">1) На личной странице нажать на </w:t>
-      </w:r>
-      <w:proofErr w:type="spellStart"/>
-      <w:r>
-        <w:t>аватар</w:t>
-      </w:r>
-      <w:proofErr w:type="spellEnd"/>
-      <w:r>
-        <w:t xml:space="preserve"> организованного мероприятия.</w:t>
+        <w:t>1) На личной странице нажать на аватар организованного мероприятия.</w:t>
       </w:r>
     </w:p>
     <w:p>
@@ -35834,15 +34194,7 @@
         <w:t xml:space="preserve">, </w:t>
       </w:r>
       <w:r>
-        <w:t xml:space="preserve">телефон, ссылка на страницу </w:t>
-      </w:r>
-      <w:proofErr w:type="spellStart"/>
-      <w:r>
-        <w:t>Вконтакте</w:t>
-      </w:r>
-      <w:proofErr w:type="spellEnd"/>
-      <w:r>
-        <w:t xml:space="preserve">, ссылка на страницу </w:t>
+        <w:t xml:space="preserve">телефон, ссылка на страницу Вконтакте, ссылка на страницу </w:t>
       </w:r>
       <w:r>
         <w:rPr>
@@ -37187,15 +35539,7 @@
         </w:numPr>
       </w:pPr>
       <w:r>
-        <w:t xml:space="preserve">Загрузка </w:t>
-      </w:r>
-      <w:proofErr w:type="spellStart"/>
-      <w:r>
-        <w:t>аватара</w:t>
-      </w:r>
-      <w:proofErr w:type="spellEnd"/>
-      <w:r>
-        <w:t>.</w:t>
+        <w:t>Загрузка аватара.</w:t>
       </w:r>
     </w:p>
     <w:p>
@@ -37272,15 +35616,7 @@
         <w:t xml:space="preserve">1) </w:t>
       </w:r>
       <w:r>
-        <w:t xml:space="preserve">Нажать на кнопку загрузки </w:t>
-      </w:r>
-      <w:proofErr w:type="spellStart"/>
-      <w:r>
-        <w:t>аватара</w:t>
-      </w:r>
-      <w:proofErr w:type="spellEnd"/>
-      <w:r>
-        <w:t>.</w:t>
+        <w:t>Нажать на кнопку загрузки аватара.</w:t>
       </w:r>
     </w:p>
     <w:p>
@@ -37333,10 +35669,7 @@
         </w:numPr>
       </w:pPr>
       <w:r>
-        <w:t>Страница поиска мероприятия</w:t>
-      </w:r>
-      <w:r>
-        <w:t>.</w:t>
+        <w:t>Страница поиска мероприятия.</w:t>
       </w:r>
     </w:p>
     <w:p>
@@ -37347,16 +35680,7 @@
     <w:p>
       <w:r>
         <w:tab/>
-        <w:t>2.1.9</w:t>
-      </w:r>
-      <w:r>
-        <w:t>.</w:t>
-      </w:r>
-      <w:r>
-        <w:t>1</w:t>
-      </w:r>
-      <w:r>
-        <w:t xml:space="preserve"> </w:t>
+        <w:t xml:space="preserve">2.1.9.1 </w:t>
       </w:r>
     </w:p>
     <w:p>
@@ -37410,13 +35734,7 @@
     </w:p>
     <w:p>
       <w:r>
-        <w:t xml:space="preserve">3) Перейти на страницу </w:t>
-      </w:r>
-      <w:r>
-        <w:t>поиска мероприятия</w:t>
-      </w:r>
-      <w:r>
-        <w:t>.</w:t>
+        <w:t>3) Перейти на страницу поиска мероприятия.</w:t>
       </w:r>
     </w:p>
     <w:p>
@@ -37436,10 +35754,7 @@
     </w:p>
     <w:p>
       <w:r>
-        <w:t>На странице поиска расположены карта с возможностью масштабирования, кнопка поиска, кнопка обновления карты, кнопка создания мероприятия, текстовое поле для ввода тегов и шапка сервиса</w:t>
-      </w:r>
-      <w:r>
-        <w:t>.</w:t>
+        <w:t>На странице поиска расположены карта с возможностью масштабирования, кнопка поиска, кнопка обновления карты, кнопка создания мероприятия, текстовое поле для ввода тегов и шапка сервиса.</w:t>
       </w:r>
     </w:p>
     <w:p>
@@ -37465,10 +35780,7 @@
         </w:numPr>
       </w:pPr>
       <w:r>
-        <w:t>Обновление карты</w:t>
-      </w:r>
-      <w:r>
-        <w:t>.</w:t>
+        <w:t>Обновление карты.</w:t>
       </w:r>
     </w:p>
     <w:p>
@@ -37479,13 +35791,7 @@
     <w:p>
       <w:r>
         <w:tab/>
-        <w:t>2.1.9.</w:t>
-      </w:r>
-      <w:r>
-        <w:t>2</w:t>
-      </w:r>
-      <w:r>
-        <w:t xml:space="preserve"> </w:t>
+        <w:t xml:space="preserve">2.1.9.2 </w:t>
       </w:r>
     </w:p>
     <w:p>
@@ -37545,10 +35851,7 @@
     </w:p>
     <w:p>
       <w:r>
-        <w:t>1)</w:t>
-      </w:r>
-      <w:r>
-        <w:t xml:space="preserve"> Нажать на кнопку обновления карты.</w:t>
+        <w:t>1) Нажать на кнопку обновления карты.</w:t>
       </w:r>
     </w:p>
     <w:p>
@@ -37558,10 +35861,7 @@
     </w:p>
     <w:p>
       <w:r>
-        <w:t>Осуществляется обновление карты</w:t>
-      </w:r>
-      <w:r>
-        <w:t>.</w:t>
+        <w:t>Осуществляется обновление карты.</w:t>
       </w:r>
     </w:p>
     <w:p>
@@ -37587,10 +35887,7 @@
         </w:numPr>
       </w:pPr>
       <w:r>
-        <w:t>Поиск на карте</w:t>
-      </w:r>
-      <w:r>
-        <w:t>.</w:t>
+        <w:t>Поиск на карте.</w:t>
       </w:r>
     </w:p>
     <w:p>
@@ -37601,13 +35898,7 @@
     <w:p>
       <w:r>
         <w:tab/>
-        <w:t>2.1.9.</w:t>
-      </w:r>
-      <w:r>
-        <w:t>3</w:t>
-      </w:r>
-      <w:r>
-        <w:t xml:space="preserve"> </w:t>
+        <w:t xml:space="preserve">2.1.9.3 </w:t>
       </w:r>
     </w:p>
     <w:p>
@@ -37728,13 +36019,7 @@
     <w:p>
       <w:r>
         <w:tab/>
-        <w:t>2.1.9.</w:t>
-      </w:r>
-      <w:r>
-        <w:t>4</w:t>
-      </w:r>
-      <w:r>
-        <w:t xml:space="preserve"> </w:t>
+        <w:t xml:space="preserve">2.1.9.4 </w:t>
       </w:r>
     </w:p>
     <w:p>
@@ -37795,13 +36080,7 @@
     </w:p>
     <w:p>
       <w:r>
-        <w:t xml:space="preserve">1) </w:t>
-      </w:r>
-      <w:r>
-        <w:t>Нажать на кнопку поиска мероприятия</w:t>
-      </w:r>
-      <w:r>
-        <w:t>.</w:t>
+        <w:t>1) Нажать на кнопку поиска мероприятия.</w:t>
       </w:r>
     </w:p>
     <w:p>
@@ -37811,10 +36090,7 @@
     </w:p>
     <w:p>
       <w:r>
-        <w:t>Осуществляется переход на страницу поиска мероприятия</w:t>
-      </w:r>
-      <w:r>
-        <w:t>.</w:t>
+        <w:t>Осуществляется переход на страницу поиска мероприятия.</w:t>
       </w:r>
     </w:p>
     <w:p>
@@ -37831,10 +36107,7 @@
         <w:t>:</w:t>
       </w:r>
     </w:p>
-    <w:p>
-      <w:bookmarkStart w:id="53" w:name="_GoBack"/>
-      <w:bookmarkEnd w:id="53"/>
-    </w:p>
+    <w:p/>
     <w:p/>
     <w:p/>
     <w:p/>
@@ -37899,7 +36172,7 @@
       <w:rPr>
         <w:noProof/>
       </w:rPr>
-      <w:t>60</w:t>
+      <w:t>21</w:t>
     </w:r>
     <w:r>
       <w:fldChar w:fldCharType="end"/>
@@ -56976,6 +55249,7 @@
       <w:spacing w:line="240" w:lineRule="auto"/>
     </w:pPr>
     <w:tblPr>
+      <w:tblInd w:w="0" w:type="dxa"/>
       <w:tblBorders>
         <w:top w:val="single" w:sz="4" w:space="0" w:color="auto"/>
         <w:left w:val="single" w:sz="4" w:space="0" w:color="auto"/>
@@ -56984,6 +55258,12 @@
         <w:insideH w:val="single" w:sz="4" w:space="0" w:color="auto"/>
         <w:insideV w:val="single" w:sz="4" w:space="0" w:color="auto"/>
       </w:tblBorders>
+      <w:tblCellMar>
+        <w:top w:w="0" w:type="dxa"/>
+        <w:left w:w="108" w:type="dxa"/>
+        <w:bottom w:w="0" w:type="dxa"/>
+        <w:right w:w="108" w:type="dxa"/>
+      </w:tblCellMar>
     </w:tblPr>
   </w:style>
   <w:style w:type="paragraph" w:styleId="11">
@@ -57365,7 +55645,7 @@
 </file>
 
 <file path=customXml/itemProps1.xml><?xml version="1.0" encoding="utf-8"?>
-<ds:datastoreItem xmlns:ds="http://schemas.openxmlformats.org/officeDocument/2006/customXml" ds:itemID="{17654671-FF85-4B11-8BE6-6C0F0717BCBD}">
+<ds:datastoreItem xmlns:ds="http://schemas.openxmlformats.org/officeDocument/2006/customXml" ds:itemID="{F43F86AE-4618-46C9-8907-CCC3DA36CC0A}">
   <ds:schemaRefs>
     <ds:schemaRef ds:uri="http://schemas.openxmlformats.org/officeDocument/2006/bibliography"/>
   </ds:schemaRefs>
